--- a/storage/app/public/plantillas_reportes/RUT-ITR-COLOCAR HITOS-MARCA LIMITES CON MUNIC.docx
+++ b/storage/app/public/plantillas_reportes/RUT-ITR-COLOCAR HITOS-MARCA LIMITES CON MUNIC.docx
@@ -796,7 +796,7 @@
                 <w:sz w:val="20"/>
                 <w:szCs w:val="20"/>
               </w:rPr>
-              <w:t xml:space="preserve">N° DE SUMINISTRO DERECHO: </w:t>
+              <w:t>N° DE SUMINISTRO DERECHO:</w:t>
             </w:r>
             <w:r>
               <w:rPr>
@@ -806,7 +806,51 @@
                 <w:sz w:val="20"/>
                 <w:szCs w:val="20"/>
               </w:rPr>
-              <w:t>-</w:t>
+              <w:t xml:space="preserve"> </w:t>
+            </w:r>
+            <w:r>
+              <w:rPr>
+                <w:rFonts w:ascii="Tahoma" w:hAnsi="Tahoma" w:cs="Tahoma"/>
+                <w:bCs/>
+                <w:spacing w:val="-4"/>
+                <w:sz w:val="20"/>
+                <w:szCs w:val="20"/>
+              </w:rPr>
+              <w:t>${</w:t>
+            </w:r>
+            <w:proofErr w:type="spellStart"/>
+            <w:r>
+              <w:rPr>
+                <w:rFonts w:ascii="Tahoma" w:hAnsi="Tahoma" w:cs="Tahoma"/>
+                <w:bCs/>
+                <w:spacing w:val="-4"/>
+                <w:sz w:val="20"/>
+                <w:szCs w:val="20"/>
+              </w:rPr>
+              <w:t>suministro_derecho</w:t>
+            </w:r>
+            <w:proofErr w:type="spellEnd"/>
+            <w:r>
+              <w:rPr>
+                <w:rFonts w:ascii="Tahoma" w:hAnsi="Tahoma" w:cs="Tahoma"/>
+                <w:bCs/>
+                <w:spacing w:val="-4"/>
+                <w:sz w:val="20"/>
+                <w:szCs w:val="20"/>
+              </w:rPr>
+              <w:t>}</w:t>
+            </w:r>
+            <w:r>
+              <w:rPr>
+                <w:rFonts w:ascii="Tahoma" w:hAnsi="Tahoma" w:cs="Tahoma"/>
+                <w:b/>
+                <w:bCs/>
+                <w:spacing w:val="-4"/>
+                <w:sz w:val="20"/>
+                <w:szCs w:val="20"/>
+                <w:highlight w:val="magenta"/>
+              </w:rPr>
+              <w:t xml:space="preserve"> </w:t>
             </w:r>
           </w:p>
         </w:tc>
@@ -842,17 +886,61 @@
                 <w:sz w:val="20"/>
                 <w:szCs w:val="20"/>
               </w:rPr>
-              <w:t xml:space="preserve">N° DE SUMINISTRO IZQUIERDO: </w:t>
+              <w:t>N° DE SUMINISTRO IZQUIERDO:</w:t>
             </w:r>
             <w:r>
               <w:rPr>
                 <w:rFonts w:ascii="Tahoma" w:hAnsi="Tahoma" w:cs="Tahoma"/>
+                <w:b/>
+                <w:spacing w:val="-4"/>
+                <w:sz w:val="20"/>
+                <w:szCs w:val="20"/>
+              </w:rPr>
+              <w:t xml:space="preserve"> </w:t>
+            </w:r>
+            <w:r>
+              <w:rPr>
+                <w:rFonts w:ascii="Tahoma" w:hAnsi="Tahoma" w:cs="Tahoma"/>
                 <w:bCs/>
                 <w:spacing w:val="-4"/>
                 <w:sz w:val="20"/>
                 <w:szCs w:val="20"/>
               </w:rPr>
-              <w:t>-</w:t>
+              <w:t>${</w:t>
+            </w:r>
+            <w:proofErr w:type="spellStart"/>
+            <w:r>
+              <w:rPr>
+                <w:rFonts w:ascii="Tahoma" w:hAnsi="Tahoma" w:cs="Tahoma"/>
+                <w:bCs/>
+                <w:spacing w:val="-4"/>
+                <w:sz w:val="20"/>
+                <w:szCs w:val="20"/>
+              </w:rPr>
+              <w:t>suministro_izquierdo</w:t>
+            </w:r>
+            <w:proofErr w:type="spellEnd"/>
+            <w:r>
+              <w:rPr>
+                <w:rFonts w:ascii="Tahoma" w:hAnsi="Tahoma" w:cs="Tahoma"/>
+                <w:bCs/>
+                <w:spacing w:val="-4"/>
+                <w:sz w:val="20"/>
+                <w:szCs w:val="20"/>
+              </w:rPr>
+              <w:t>}</w:t>
+            </w:r>
+            <w:r>
+              <w:rPr>
+                <w:rFonts w:ascii="Tahoma" w:hAnsi="Tahoma" w:cs="Tahoma"/>
+                <w:b/>
+                <w:bCs/>
+                <w:spacing w:val="-4"/>
+                <w:sz w:val="20"/>
+                <w:szCs w:val="20"/>
+                <w:highlight w:val="magenta"/>
+              </w:rPr>
+              <w:t xml:space="preserve"> </w:t>
             </w:r>
           </w:p>
         </w:tc>
@@ -1200,32 +1288,55 @@
                 <w:sz w:val="20"/>
                 <w:szCs w:val="20"/>
               </w:rPr>
-              <w:t xml:space="preserve">: </w:t>
+              <w:t>:</w:t>
             </w:r>
             <w:r>
               <w:rPr>
                 <w:rFonts w:ascii="Tahoma" w:hAnsi="Tahoma" w:cs="Tahoma"/>
-                <w:sz w:val="20"/>
-                <w:szCs w:val="20"/>
-              </w:rPr>
-              <w:t xml:space="preserve">Ing. </w:t>
+                <w:b/>
+                <w:sz w:val="20"/>
+                <w:szCs w:val="20"/>
+              </w:rPr>
+              <w:t xml:space="preserve"> </w:t>
             </w:r>
             <w:r>
               <w:rPr>
                 <w:rFonts w:ascii="Tahoma" w:hAnsi="Tahoma" w:cs="Tahoma"/>
-                <w:noProof/>
-                <w:sz w:val="20"/>
-                <w:szCs w:val="20"/>
-              </w:rPr>
-              <w:t>Dany Salinas</w:t>
+                <w:bCs/>
+                <w:sz w:val="20"/>
+                <w:szCs w:val="20"/>
+              </w:rPr>
+              <w:t>${</w:t>
+            </w:r>
+            <w:proofErr w:type="spellStart"/>
+            <w:r>
+              <w:rPr>
+                <w:rFonts w:ascii="Tahoma" w:hAnsi="Tahoma" w:cs="Tahoma"/>
+                <w:bCs/>
+                <w:sz w:val="20"/>
+                <w:szCs w:val="20"/>
+              </w:rPr>
+              <w:t>inspector_nombre</w:t>
+            </w:r>
+            <w:proofErr w:type="spellEnd"/>
+            <w:r>
+              <w:rPr>
+                <w:rFonts w:ascii="Tahoma" w:hAnsi="Tahoma" w:cs="Tahoma"/>
+                <w:bCs/>
+                <w:sz w:val="20"/>
+                <w:szCs w:val="20"/>
+              </w:rPr>
+              <w:t>}</w:t>
             </w:r>
             <w:r>
               <w:rPr>
                 <w:rFonts w:ascii="Tahoma" w:hAnsi="Tahoma" w:cs="Tahoma"/>
                 <w:sz w:val="20"/>
                 <w:szCs w:val="20"/>
-              </w:rPr>
-              <w:t>.</w:t>
+                <w:highlight w:val="magenta"/>
+                <w:lang w:val="en-US"/>
+              </w:rPr>
+              <w:t xml:space="preserve"> </w:t>
             </w:r>
           </w:p>
         </w:tc>
@@ -1897,7 +2008,7 @@
                 <w:spacing w:val="-4"/>
                 <w:sz w:val="20"/>
                 <w:szCs w:val="20"/>
-                <w:lang w:val="es-ES"/>
+                <w:lang w:val="es-PE"/>
               </w:rPr>
             </w:pPr>
             <w:r>
@@ -1910,6 +2021,24 @@
               </w:rPr>
               <w:t xml:space="preserve">Elaborado por: </w:t>
             </w:r>
+          </w:p>
+          <w:p>
+            <w:pPr>
+              <w:tabs>
+                <w:tab w:val="left" w:pos="1134"/>
+                <w:tab w:val="left" w:pos="6984"/>
+                <w:tab w:val="left" w:pos="9031"/>
+              </w:tabs>
+              <w:suppressAutoHyphens/>
+              <w:spacing w:before="100"/>
+              <w:rPr>
+                <w:rFonts w:ascii="Tahoma" w:hAnsi="Tahoma" w:cs="Tahoma"/>
+                <w:spacing w:val="-4"/>
+                <w:sz w:val="20"/>
+                <w:szCs w:val="20"/>
+                <w:lang w:val="es-ES"/>
+              </w:rPr>
+            </w:pPr>
             <w:r>
               <w:rPr>
                 <w:rFonts w:ascii="Tahoma" w:hAnsi="Tahoma" w:cs="Tahoma"/>
@@ -1950,6 +2079,7 @@
               <w:spacing w:before="100"/>
               <w:rPr>
                 <w:rFonts w:ascii="Tahoma" w:hAnsi="Tahoma" w:cs="Tahoma"/>
+                <w:spacing w:val="-4"/>
                 <w:sz w:val="20"/>
                 <w:szCs w:val="20"/>
                 <w:lang w:val="es-PE"/>
@@ -1965,15 +2095,33 @@
               </w:rPr>
               <w:t xml:space="preserve">Revisado por: </w:t>
             </w:r>
+          </w:p>
+          <w:p>
+            <w:pPr>
+              <w:tabs>
+                <w:tab w:val="left" w:pos="1134"/>
+                <w:tab w:val="left" w:pos="6984"/>
+                <w:tab w:val="left" w:pos="9031"/>
+              </w:tabs>
+              <w:suppressAutoHyphens/>
+              <w:spacing w:before="100"/>
+              <w:jc w:val="center"/>
+              <w:rPr>
+                <w:rFonts w:ascii="Tahoma" w:hAnsi="Tahoma" w:cs="Tahoma"/>
+                <w:sz w:val="20"/>
+                <w:szCs w:val="20"/>
+                <w:lang w:val="es-PE"/>
+              </w:rPr>
+            </w:pPr>
             <w:r>
               <w:rPr>
                 <w:rFonts w:ascii="Tahoma" w:hAnsi="Tahoma" w:cs="Tahoma"/>
-                <w:spacing w:val="-4"/>
-                <w:sz w:val="20"/>
-                <w:szCs w:val="20"/>
+                <w:sz w:val="20"/>
+                <w:szCs w:val="20"/>
+                <w:highlight w:val="magenta"/>
                 <w:lang w:val="es-PE"/>
               </w:rPr>
-              <w:t>-</w:t>
+              <w:t>Ing. Andrés Agurto.</w:t>
             </w:r>
           </w:p>
           <w:p>
@@ -2016,7 +2164,7 @@
                 <w:spacing w:val="-4"/>
                 <w:sz w:val="20"/>
                 <w:szCs w:val="20"/>
-                <w:lang w:val="es-ES"/>
+                <w:lang w:val="es-PE"/>
               </w:rPr>
             </w:pPr>
             <w:r>
@@ -2029,15 +2177,35 @@
               </w:rPr>
               <w:t xml:space="preserve">Aprobado por: </w:t>
             </w:r>
+          </w:p>
+          <w:p>
+            <w:pPr>
+              <w:tabs>
+                <w:tab w:val="left" w:pos="1134"/>
+                <w:tab w:val="left" w:pos="6984"/>
+                <w:tab w:val="left" w:pos="9031"/>
+              </w:tabs>
+              <w:suppressAutoHyphens/>
+              <w:spacing w:before="100"/>
+              <w:jc w:val="center"/>
+              <w:rPr>
+                <w:rFonts w:ascii="Tahoma" w:hAnsi="Tahoma" w:cs="Tahoma"/>
+                <w:spacing w:val="-4"/>
+                <w:sz w:val="20"/>
+                <w:szCs w:val="20"/>
+                <w:lang w:val="es-ES"/>
+              </w:rPr>
+            </w:pPr>
             <w:r>
               <w:rPr>
                 <w:rFonts w:ascii="Tahoma" w:hAnsi="Tahoma" w:cs="Tahoma"/>
                 <w:spacing w:val="-4"/>
                 <w:sz w:val="20"/>
                 <w:szCs w:val="20"/>
+                <w:highlight w:val="magenta"/>
                 <w:lang w:val="es-PE"/>
               </w:rPr>
-              <w:t>Ing. Roberto Manrique.</w:t>
+              <w:t>Ing. Andrés Agurto.</w:t>
             </w:r>
           </w:p>
         </w:tc>
@@ -2078,7 +2246,7 @@
                 <w:sz w:val="20"/>
                 <w:szCs w:val="20"/>
               </w:rPr>
-              <w:t xml:space="preserve">Date: </w:t>
+              <w:t>Date:</w:t>
             </w:r>
             <w:r>
               <w:rPr>
@@ -2087,8 +2255,9 @@
                 <w:sz w:val="20"/>
                 <w:szCs w:val="20"/>
               </w:rPr>
-              <w:t>2</w:t>
+              <w:t xml:space="preserve"> ${</w:t>
             </w:r>
+            <w:proofErr w:type="spellStart"/>
             <w:r>
               <w:rPr>
                 <w:rFonts w:ascii="Tahoma" w:hAnsi="Tahoma" w:cs="Tahoma"/>
@@ -2096,37 +2265,17 @@
                 <w:sz w:val="20"/>
                 <w:szCs w:val="20"/>
               </w:rPr>
-              <w:t>7</w:t>
+              <w:t>fecha_generacion</w:t>
             </w:r>
+            <w:proofErr w:type="spellEnd"/>
             <w:r>
               <w:rPr>
                 <w:rFonts w:ascii="Tahoma" w:hAnsi="Tahoma" w:cs="Tahoma"/>
-                <w:noProof/>
                 <w:spacing w:val="-4"/>
                 <w:sz w:val="20"/>
                 <w:szCs w:val="20"/>
               </w:rPr>
-              <w:t>.0</w:t>
-            </w:r>
-            <w:r>
-              <w:rPr>
-                <w:rFonts w:ascii="Tahoma" w:hAnsi="Tahoma" w:cs="Tahoma"/>
-                <w:noProof/>
-                <w:spacing w:val="-4"/>
-                <w:sz w:val="20"/>
-                <w:szCs w:val="20"/>
-              </w:rPr>
-              <w:t>5</w:t>
-            </w:r>
-            <w:r>
-              <w:rPr>
-                <w:rFonts w:ascii="Tahoma" w:hAnsi="Tahoma" w:cs="Tahoma"/>
-                <w:noProof/>
-                <w:spacing w:val="-4"/>
-                <w:sz w:val="20"/>
-                <w:szCs w:val="20"/>
-              </w:rPr>
-              <w:t>.2025</w:t>
+              <w:t>}</w:t>
             </w:r>
           </w:p>
         </w:tc>
@@ -2162,7 +2311,27 @@
                 <w:sz w:val="20"/>
                 <w:szCs w:val="20"/>
               </w:rPr>
-              <w:t xml:space="preserve">Date: </w:t>
+              <w:t>Date: ${</w:t>
+            </w:r>
+            <w:proofErr w:type="spellStart"/>
+            <w:r>
+              <w:rPr>
+                <w:rFonts w:ascii="Tahoma" w:hAnsi="Tahoma" w:cs="Tahoma"/>
+                <w:spacing w:val="-4"/>
+                <w:sz w:val="20"/>
+                <w:szCs w:val="20"/>
+              </w:rPr>
+              <w:t>fecha_generacion</w:t>
+            </w:r>
+            <w:proofErr w:type="spellEnd"/>
+            <w:r>
+              <w:rPr>
+                <w:rFonts w:ascii="Tahoma" w:hAnsi="Tahoma" w:cs="Tahoma"/>
+                <w:spacing w:val="-4"/>
+                <w:sz w:val="20"/>
+                <w:szCs w:val="20"/>
+              </w:rPr>
+              <w:t>}</w:t>
             </w:r>
           </w:p>
         </w:tc>
@@ -2197,8 +2366,9 @@
                 <w:sz w:val="20"/>
                 <w:szCs w:val="20"/>
               </w:rPr>
-              <w:t xml:space="preserve">Date: </w:t>
+              <w:t>Date: ${</w:t>
             </w:r>
+            <w:proofErr w:type="spellStart"/>
             <w:r>
               <w:rPr>
                 <w:rFonts w:ascii="Tahoma" w:hAnsi="Tahoma" w:cs="Tahoma"/>
@@ -2206,8 +2376,9 @@
                 <w:sz w:val="20"/>
                 <w:szCs w:val="20"/>
               </w:rPr>
-              <w:t>2</w:t>
+              <w:t>fecha_generacion</w:t>
             </w:r>
+            <w:proofErr w:type="spellEnd"/>
             <w:r>
               <w:rPr>
                 <w:rFonts w:ascii="Tahoma" w:hAnsi="Tahoma" w:cs="Tahoma"/>
@@ -2215,34 +2386,7 @@
                 <w:sz w:val="20"/>
                 <w:szCs w:val="20"/>
               </w:rPr>
-              <w:t>7</w:t>
-            </w:r>
-            <w:r>
-              <w:rPr>
-                <w:rFonts w:ascii="Tahoma" w:hAnsi="Tahoma" w:cs="Tahoma"/>
-                <w:spacing w:val="-4"/>
-                <w:sz w:val="20"/>
-                <w:szCs w:val="20"/>
-              </w:rPr>
-              <w:t>.0</w:t>
-            </w:r>
-            <w:r>
-              <w:rPr>
-                <w:rFonts w:ascii="Tahoma" w:hAnsi="Tahoma" w:cs="Tahoma"/>
-                <w:spacing w:val="-4"/>
-                <w:sz w:val="20"/>
-                <w:szCs w:val="20"/>
-              </w:rPr>
-              <w:t>5</w:t>
-            </w:r>
-            <w:r>
-              <w:rPr>
-                <w:rFonts w:ascii="Tahoma" w:hAnsi="Tahoma" w:cs="Tahoma"/>
-                <w:spacing w:val="-4"/>
-                <w:sz w:val="20"/>
-                <w:szCs w:val="20"/>
-              </w:rPr>
-              <w:t>.2025</w:t>
+              <w:t>}</w:t>
             </w:r>
           </w:p>
         </w:tc>
@@ -4507,6 +4651,7 @@
           <w:iCs/>
           <w:sz w:val="22"/>
           <w:szCs w:val="22"/>
+          <w:highlight w:val="yellow"/>
           <w:lang w:val="es-PE"/>
         </w:rPr>
         <w:t>2</w:t>
@@ -4517,6 +4662,7 @@
           <w:iCs/>
           <w:sz w:val="22"/>
           <w:szCs w:val="22"/>
+          <w:highlight w:val="yellow"/>
           <w:lang w:val="es-PE"/>
         </w:rPr>
         <w:t>60</w:t>
@@ -4527,9 +4673,20 @@
           <w:iCs/>
           <w:sz w:val="22"/>
           <w:szCs w:val="22"/>
+          <w:highlight w:val="yellow"/>
           <w:lang w:val="es-PE"/>
         </w:rPr>
-        <w:t xml:space="preserve">m aproximadamente de la SED </w:t>
+        <w:t>m</w:t>
+      </w:r>
+      <w:r>
+        <w:rPr>
+          <w:rFonts w:ascii="Tahoma" w:hAnsi="Tahoma" w:cs="Tahoma"/>
+          <w:iCs/>
+          <w:sz w:val="22"/>
+          <w:szCs w:val="22"/>
+          <w:lang w:val="es-PE"/>
+        </w:rPr>
+        <w:t xml:space="preserve"> aproximadamente de la SED </w:t>
       </w:r>
       <w:r>
         <w:rPr>
@@ -4589,6 +4746,7 @@
           <w:iCs/>
           <w:sz w:val="22"/>
           <w:szCs w:val="22"/>
+          <w:highlight w:val="yellow"/>
           <w:lang w:val="es-PE"/>
         </w:rPr>
         <w:t>10</w:t>
@@ -4599,6 +4757,7 @@
           <w:iCs/>
           <w:sz w:val="22"/>
           <w:szCs w:val="22"/>
+          <w:highlight w:val="yellow"/>
           <w:lang w:val="es-PE"/>
         </w:rPr>
         <w:t>0</w:t>
@@ -4609,6 +4768,7 @@
           <w:iCs/>
           <w:sz w:val="22"/>
           <w:szCs w:val="22"/>
+          <w:highlight w:val="yellow"/>
           <w:lang w:val="es-PE"/>
         </w:rPr>
         <w:t xml:space="preserve"> m.</w:t>
@@ -5567,95 +5727,47 @@
           <w:snapToGrid w:val="0"/>
           <w:sz w:val="22"/>
           <w:szCs w:val="22"/>
+          <w:highlight w:val="magenta"/>
           <w:lang w:val="es-PE"/>
         </w:rPr>
       </w:pPr>
       <w:r>
         <w:rPr>
           <w:rFonts w:ascii="Tahoma" w:hAnsi="Tahoma" w:cs="Tahoma"/>
-          <w:b/>
-          <w:noProof/>
+          <w:bCs/>
           <w:snapToGrid w:val="0"/>
           <w:sz w:val="22"/>
           <w:szCs w:val="22"/>
+          <w:highlight w:val="magenta"/>
           <w:lang w:val="es-PE"/>
         </w:rPr>
-        <w:t>Vía no esta definida y/o habilitada, se requiere marcación con yeso he instalación de hitos juntamente con personal de la municipalidad para delimitar la calle (pasaje las palmeras) con los límites de propiedad/deberan presentar sustento fotográfico. A fin de evaluar posible ampliación de redes BT/</w:t>
-      </w:r>
+        <w:t>${</w:t>
+      </w:r>
+      <w:proofErr w:type="spellStart"/>
       <w:r>
         <w:rPr>
           <w:rFonts w:ascii="Tahoma" w:hAnsi="Tahoma" w:cs="Tahoma"/>
-          <w:b/>
-          <w:noProof/>
+          <w:bCs/>
           <w:snapToGrid w:val="0"/>
           <w:sz w:val="22"/>
           <w:szCs w:val="22"/>
-          <w:highlight w:val="green"/>
+          <w:highlight w:val="magenta"/>
           <w:lang w:val="es-PE"/>
         </w:rPr>
-        <w:t>${sed}</w:t>
-      </w:r>
+        <w:t>descripcion_trabajo</w:t>
+      </w:r>
+      <w:proofErr w:type="spellEnd"/>
       <w:r>
         <w:rPr>
           <w:rFonts w:ascii="Tahoma" w:hAnsi="Tahoma" w:cs="Tahoma"/>
-          <w:b/>
-          <w:noProof/>
+          <w:bCs/>
           <w:snapToGrid w:val="0"/>
           <w:sz w:val="22"/>
           <w:szCs w:val="22"/>
+          <w:highlight w:val="magenta"/>
           <w:lang w:val="es-PE"/>
         </w:rPr>
-        <w:t>/LL-</w:t>
-      </w:r>
-      <w:r>
-        <w:rPr>
-          <w:rFonts w:ascii="Tahoma" w:hAnsi="Tahoma" w:cs="Tahoma"/>
-          <w:b/>
-          <w:noProof/>
-          <w:snapToGrid w:val="0"/>
-          <w:sz w:val="22"/>
-          <w:szCs w:val="22"/>
-          <w:highlight w:val="green"/>
-          <w:lang w:val="es-PE"/>
-        </w:rPr>
-        <w:t>${llave}</w:t>
-      </w:r>
-      <w:r>
-        <w:rPr>
-          <w:rFonts w:ascii="Tahoma" w:hAnsi="Tahoma" w:cs="Tahoma"/>
-          <w:b/>
-          <w:noProof/>
-          <w:snapToGrid w:val="0"/>
-          <w:sz w:val="22"/>
-          <w:szCs w:val="22"/>
-          <w:lang w:val="es-PE"/>
-        </w:rPr>
-        <w:t xml:space="preserve">/Alim: </w:t>
-      </w:r>
-      <w:r>
-        <w:rPr>
-          <w:rFonts w:ascii="Tahoma" w:hAnsi="Tahoma" w:cs="Tahoma"/>
-          <w:b/>
-          <w:noProof/>
-          <w:snapToGrid w:val="0"/>
-          <w:sz w:val="22"/>
-          <w:szCs w:val="22"/>
-          <w:highlight w:val="green"/>
-          <w:lang w:val="es-PE"/>
-        </w:rPr>
-        <w:t>${alimentador}</w:t>
-      </w:r>
-      <w:r>
-        <w:rPr>
-          <w:rFonts w:ascii="Tahoma" w:hAnsi="Tahoma" w:cs="Tahoma"/>
-          <w:b/>
-          <w:noProof/>
-          <w:snapToGrid w:val="0"/>
-          <w:sz w:val="22"/>
-          <w:szCs w:val="22"/>
-          <w:lang w:val="es-PE"/>
-        </w:rPr>
-        <w:t>.</w:t>
+        <w:t>}</w:t>
       </w:r>
     </w:p>
     <w:p>
@@ -6157,7 +6269,7 @@
                                 <w:szCs w:val="20"/>
                                 <w:lang w:val="es-ES"/>
                               </w:rPr>
-                              <w:t>1</w:t>
+                              <w:t>${sed}</w:t>
                             </w:r>
                             <w:r>
                               <w:rPr>
@@ -6167,7 +6279,7 @@
                                 <w:szCs w:val="20"/>
                                 <w:lang w:val="es-ES"/>
                               </w:rPr>
-                              <w:t>5786</w:t>
+                              <w:t xml:space="preserve"> LL-</w:t>
                             </w:r>
                             <w:r>
                               <w:rPr>
@@ -6177,17 +6289,7 @@
                                 <w:szCs w:val="20"/>
                                 <w:lang w:val="es-ES"/>
                               </w:rPr>
-                              <w:t>A LL-0</w:t>
-                            </w:r>
-                            <w:r>
-                              <w:rPr>
-                                <w:rFonts w:ascii="Tahoma" w:hAnsi="Tahoma" w:cs="Tahoma"/>
-                                <w:color w:val="FFFFFF" w:themeColor="background1"/>
-                                <w:sz w:val="20"/>
-                                <w:szCs w:val="20"/>
-                                <w:lang w:val="es-ES"/>
-                              </w:rPr>
-                              <w:t>1</w:t>
+                              <w:t>${llave}</w:t>
                             </w:r>
                           </w:p>
                           <w:p>
@@ -6224,7 +6326,52 @@
           </mc:Choice>
           <mc:Fallback>
             <w:pict>
-              <v:shape w14:anchorId="54A9AA61" id="Bocadillo: rectángulo con esquinas redondeadas 30" o:spid="_x0000_s1028" type="#_x0000_t62" style="position:absolute;left:0;text-align:left;margin-left:80.45pt;margin-top:18.7pt;width:78.3pt;height:49.65pt;z-index:251714560;visibility:visible;mso-wrap-style:square;mso-width-percent:0;mso-height-percent:0;mso-wrap-distance-left:9pt;mso-wrap-distance-top:0;mso-wrap-distance-right:9pt;mso-wrap-distance-bottom:0;mso-position-horizontal:absolute;mso-position-horizontal-relative:margin;mso-position-vertical:absolute;mso-position-vertical-relative:text;mso-width-percent:0;mso-height-percent:0;mso-width-relative:margin;mso-height-relative:margin;v-text-anchor:middle" o:gfxdata="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" adj="34835,38193" fillcolor="#ffc000 [3207]" strokecolor="white [3212]" strokeweight="1pt">
+              <v:shapetype w14:anchorId="54A9AA61" id="_x0000_t62" coordsize="21600,21600" o:spt="62" adj="1350,25920" path="m3600,qx,3600l0@8@12@24,0@9,,18000qy3600,21600l@6,21600@15@27@7,21600,18000,21600qx21600,18000l21600@9@18@30,21600@8,21600,3600qy18000,l@7,0@21@33@6,xe">
+                <v:stroke joinstyle="miter"/>
+                <v:formulas>
+                  <v:f eqn="sum 10800 0 #0"/>
+                  <v:f eqn="sum 10800 0 #1"/>
+                  <v:f eqn="sum #0 0 #1"/>
+                  <v:f eqn="sum @0 @1 0"/>
+                  <v:f eqn="sum 21600 0 #0"/>
+                  <v:f eqn="sum 21600 0 #1"/>
+                  <v:f eqn="if @0 3600 12600"/>
+                  <v:f eqn="if @0 9000 18000"/>
+                  <v:f eqn="if @1 3600 12600"/>
+                  <v:f eqn="if @1 9000 18000"/>
+                  <v:f eqn="if @2 0 #0"/>
+                  <v:f eqn="if @3 @10 0"/>
+                  <v:f eqn="if #0 0 @11"/>
+                  <v:f eqn="if @2 @6 #0"/>
+                  <v:f eqn="if @3 @6 @13"/>
+                  <v:f eqn="if @5 @6 @14"/>
+                  <v:f eqn="if @2 #0 21600"/>
+                  <v:f eqn="if @3 21600 @16"/>
+                  <v:f eqn="if @4 21600 @17"/>
+                  <v:f eqn="if @2 #0 @6"/>
+                  <v:f eqn="if @3 @19 @6"/>
+                  <v:f eqn="if #1 @6 @20"/>
+                  <v:f eqn="if @2 @8 #1"/>
+                  <v:f eqn="if @3 @22 @8"/>
+                  <v:f eqn="if #0 @8 @23"/>
+                  <v:f eqn="if @2 21600 #1"/>
+                  <v:f eqn="if @3 21600 @25"/>
+                  <v:f eqn="if @5 21600 @26"/>
+                  <v:f eqn="if @2 #1 @8"/>
+                  <v:f eqn="if @3 @8 @28"/>
+                  <v:f eqn="if @4 @8 @29"/>
+                  <v:f eqn="if @2 #1 0"/>
+                  <v:f eqn="if @3 @31 0"/>
+                  <v:f eqn="if #1 0 @32"/>
+                  <v:f eqn="val #0"/>
+                  <v:f eqn="val #1"/>
+                </v:formulas>
+                <v:path o:connecttype="custom" o:connectlocs="10800,0;0,10800;10800,21600;21600,10800;@34,@35" textboxrect="791,791,20809,20809"/>
+                <v:handles>
+                  <v:h position="#0,#1"/>
+                </v:handles>
+              </v:shapetype>
+              <v:shape id="Bocadillo: rectángulo con esquinas redondeadas 30" o:spid="_x0000_s1028" type="#_x0000_t62" style="position:absolute;left:0;text-align:left;margin-left:80.45pt;margin-top:18.7pt;width:78.3pt;height:49.65pt;z-index:251714560;visibility:visible;mso-wrap-style:square;mso-width-percent:0;mso-height-percent:0;mso-wrap-distance-left:9pt;mso-wrap-distance-top:0;mso-wrap-distance-right:9pt;mso-wrap-distance-bottom:0;mso-position-horizontal:absolute;mso-position-horizontal-relative:margin;mso-position-vertical:absolute;mso-position-vertical-relative:text;mso-width-percent:0;mso-height-percent:0;mso-width-relative:margin;mso-height-relative:margin;v-text-anchor:middle" o:gfxdata="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" adj="34835,38193" fillcolor="#ffc000 [3207]" strokecolor="white [3212]" strokeweight="1pt">
                 <v:textbox>
                   <w:txbxContent>
                     <w:p>
@@ -6256,7 +6403,7 @@
                           <w:szCs w:val="20"/>
                           <w:lang w:val="es-ES"/>
                         </w:rPr>
-                        <w:t>1</w:t>
+                        <w:t>${sed}</w:t>
                       </w:r>
                       <w:r>
                         <w:rPr>
@@ -6266,7 +6413,7 @@
                           <w:szCs w:val="20"/>
                           <w:lang w:val="es-ES"/>
                         </w:rPr>
-                        <w:t>5786</w:t>
+                        <w:t xml:space="preserve"> LL-</w:t>
                       </w:r>
                       <w:r>
                         <w:rPr>
@@ -6276,17 +6423,7 @@
                           <w:szCs w:val="20"/>
                           <w:lang w:val="es-ES"/>
                         </w:rPr>
-                        <w:t>A LL-0</w:t>
-                      </w:r>
-                      <w:r>
-                        <w:rPr>
-                          <w:rFonts w:ascii="Tahoma" w:hAnsi="Tahoma" w:cs="Tahoma"/>
-                          <w:color w:val="FFFFFF" w:themeColor="background1"/>
-                          <w:sz w:val="20"/>
-                          <w:szCs w:val="20"/>
-                          <w:lang w:val="es-ES"/>
-                        </w:rPr>
-                        <w:t>1</w:t>
+                        <w:t>${llave}</w:t>
                       </w:r>
                     </w:p>
                     <w:p>
@@ -7950,6 +8087,7 @@
           <w:snapToGrid w:val="0"/>
           <w:sz w:val="22"/>
           <w:szCs w:val="22"/>
+          <w:highlight w:val="magenta"/>
           <w:lang w:val="es-PE"/>
         </w:rPr>
       </w:pPr>
@@ -7961,9 +8099,10 @@
           <w:snapToGrid w:val="0"/>
           <w:sz w:val="22"/>
           <w:szCs w:val="22"/>
+          <w:highlight w:val="magenta"/>
           <w:lang w:val="es-PE"/>
         </w:rPr>
-        <w:t>Vía no esta definida y/o habilitada, se requiere marcación con yeso he instalación de hitos juntamente con personal de la municipalidad para delimitar la calle (pasaje las palmeras) con los límites de propiedad/deberan presentar sustento fotográfico. A fin de evaluar posible ampliación de redes BT/</w:t>
+        <w:t>${descripcion_trabajo}</w:t>
       </w:r>
       <w:r>
         <w:rPr>
@@ -7973,98 +8112,10 @@
           <w:snapToGrid w:val="0"/>
           <w:sz w:val="22"/>
           <w:szCs w:val="22"/>
-          <w:highlight w:val="green"/>
+          <w:highlight w:val="magenta"/>
           <w:lang w:val="es-PE"/>
         </w:rPr>
-        <w:t>${sed}</w:t>
-      </w:r>
-      <w:r>
-        <w:rPr>
-          <w:rFonts w:ascii="Tahoma" w:hAnsi="Tahoma" w:cs="Tahoma"/>
-          <w:b/>
-          <w:noProof/>
-          <w:snapToGrid w:val="0"/>
-          <w:sz w:val="22"/>
-          <w:szCs w:val="22"/>
-          <w:lang w:val="es-PE"/>
-        </w:rPr>
-        <w:t>/LL-</w:t>
-      </w:r>
-      <w:r>
-        <w:rPr>
-          <w:rFonts w:ascii="Tahoma" w:hAnsi="Tahoma" w:cs="Tahoma"/>
-          <w:b/>
-          <w:noProof/>
-          <w:snapToGrid w:val="0"/>
-          <w:sz w:val="22"/>
-          <w:szCs w:val="22"/>
-          <w:highlight w:val="green"/>
-          <w:lang w:val="es-PE"/>
-        </w:rPr>
-        <w:t>${llave}</w:t>
-      </w:r>
-      <w:r>
-        <w:rPr>
-          <w:rFonts w:ascii="Tahoma" w:hAnsi="Tahoma" w:cs="Tahoma"/>
-          <w:b/>
-          <w:noProof/>
-          <w:snapToGrid w:val="0"/>
-          <w:sz w:val="22"/>
-          <w:szCs w:val="22"/>
-          <w:lang w:val="es-PE"/>
-        </w:rPr>
-        <w:t xml:space="preserve">/Alim: </w:t>
-      </w:r>
-      <w:r>
-        <w:rPr>
-          <w:rFonts w:ascii="Tahoma" w:hAnsi="Tahoma" w:cs="Tahoma"/>
-          <w:b/>
-          <w:noProof/>
-          <w:snapToGrid w:val="0"/>
-          <w:sz w:val="22"/>
-          <w:szCs w:val="22"/>
-          <w:highlight w:val="green"/>
-          <w:lang w:val="es-PE"/>
-        </w:rPr>
-        <w:t>${a</w:t>
-      </w:r>
-      <w:r>
-        <w:rPr>
-          <w:rFonts w:ascii="Tahoma" w:hAnsi="Tahoma" w:cs="Tahoma"/>
-          <w:b/>
-          <w:noProof/>
-          <w:snapToGrid w:val="0"/>
-          <w:sz w:val="22"/>
-          <w:szCs w:val="22"/>
-          <w:highlight w:val="green"/>
-          <w:lang w:val="es-PE"/>
-        </w:rPr>
-        <w:t>l</w:t>
-      </w:r>
-      <w:r>
-        <w:rPr>
-          <w:rFonts w:ascii="Tahoma" w:hAnsi="Tahoma" w:cs="Tahoma"/>
-          <w:b/>
-          <w:noProof/>
-          <w:snapToGrid w:val="0"/>
-          <w:sz w:val="22"/>
-          <w:szCs w:val="22"/>
-          <w:highlight w:val="green"/>
-          <w:lang w:val="es-PE"/>
-        </w:rPr>
-        <w:t>imentador}</w:t>
-      </w:r>
-      <w:r>
-        <w:rPr>
-          <w:rFonts w:ascii="Tahoma" w:hAnsi="Tahoma" w:cs="Tahoma"/>
-          <w:b/>
-          <w:noProof/>
-          <w:snapToGrid w:val="0"/>
-          <w:sz w:val="22"/>
-          <w:szCs w:val="22"/>
-          <w:lang w:val="es-PE"/>
-        </w:rPr>
-        <w:t>.</w:t>
+        <w:t xml:space="preserve"> </w:t>
       </w:r>
     </w:p>
     <w:p>
@@ -8145,6 +8196,7 @@
           <w:snapToGrid w:val="0"/>
           <w:sz w:val="22"/>
           <w:szCs w:val="22"/>
+          <w:highlight w:val="yellow"/>
           <w:lang w:val="es-PE"/>
         </w:rPr>
       </w:pPr>
@@ -8155,6 +8207,7 @@
           <w:snapToGrid w:val="0"/>
           <w:sz w:val="22"/>
           <w:szCs w:val="22"/>
+          <w:highlight w:val="yellow"/>
           <w:lang w:val="es-PE"/>
         </w:rPr>
         <w:t xml:space="preserve">Cliente deberá </w:t>
@@ -8166,6 +8219,7 @@
           <w:snapToGrid w:val="0"/>
           <w:sz w:val="22"/>
           <w:szCs w:val="22"/>
+          <w:highlight w:val="yellow"/>
           <w:lang w:val="es-PE"/>
         </w:rPr>
         <w:t>coordinar con la</w:t>
@@ -8177,6 +8231,7 @@
           <w:snapToGrid w:val="0"/>
           <w:sz w:val="22"/>
           <w:szCs w:val="22"/>
+          <w:highlight w:val="yellow"/>
           <w:lang w:val="es-PE"/>
         </w:rPr>
         <w:t xml:space="preserve"> municipalidad correspondiente</w:t>
@@ -8188,6 +8243,7 @@
           <w:snapToGrid w:val="0"/>
           <w:sz w:val="22"/>
           <w:szCs w:val="22"/>
+          <w:highlight w:val="yellow"/>
           <w:lang w:val="es-PE"/>
         </w:rPr>
         <w:t xml:space="preserve">, para la marcación de hitos en </w:t>
@@ -8199,6 +8255,7 @@
           <w:snapToGrid w:val="0"/>
           <w:sz w:val="22"/>
           <w:szCs w:val="22"/>
+          <w:highlight w:val="yellow"/>
           <w:lang w:val="es-PE"/>
         </w:rPr>
         <w:t xml:space="preserve">la </w:t>
@@ -8210,6 +8267,7 @@
           <w:snapToGrid w:val="0"/>
           <w:sz w:val="22"/>
           <w:szCs w:val="22"/>
+          <w:highlight w:val="yellow"/>
           <w:lang w:val="es-PE"/>
         </w:rPr>
         <w:t>calle (pasaje las palmeras)</w:t>
@@ -8221,6 +8279,7 @@
           <w:snapToGrid w:val="0"/>
           <w:sz w:val="22"/>
           <w:szCs w:val="22"/>
+          <w:highlight w:val="yellow"/>
           <w:lang w:val="es-PE"/>
         </w:rPr>
         <w:t xml:space="preserve"> y predios de esta vía</w:t>
@@ -8232,6 +8291,7 @@
           <w:snapToGrid w:val="0"/>
           <w:sz w:val="22"/>
           <w:szCs w:val="22"/>
+          <w:highlight w:val="yellow"/>
           <w:lang w:val="es-PE"/>
         </w:rPr>
         <w:t>.</w:t>
@@ -8741,6 +8801,195 @@
         <mc:AlternateContent>
           <mc:Choice Requires="wps">
             <w:drawing>
+              <wp:anchor distT="0" distB="0" distL="114300" distR="114300" simplePos="0" relativeHeight="251835392" behindDoc="0" locked="0" layoutInCell="1" allowOverlap="1" wp14:anchorId="08EDB01C" wp14:editId="7DB6801D">
+                <wp:simplePos x="0" y="0"/>
+                <wp:positionH relativeFrom="margin">
+                  <wp:posOffset>3281045</wp:posOffset>
+                </wp:positionH>
+                <wp:positionV relativeFrom="paragraph">
+                  <wp:posOffset>1029970</wp:posOffset>
+                </wp:positionV>
+                <wp:extent cx="971550" cy="360680"/>
+                <wp:effectExtent l="609600" t="0" r="19050" b="210820"/>
+                <wp:wrapNone/>
+                <wp:docPr id="758334263" name="Bocadillo: rectángulo con esquinas redondeadas 45"/>
+                <wp:cNvGraphicFramePr/>
+                <a:graphic xmlns:a="http://schemas.openxmlformats.org/drawingml/2006/main">
+                  <a:graphicData uri="http://schemas.microsoft.com/office/word/2010/wordprocessingShape">
+                    <wps:wsp>
+                      <wps:cNvSpPr/>
+                      <wps:spPr>
+                        <a:xfrm>
+                          <a:off x="0" y="0"/>
+                          <a:ext cx="971550" cy="360680"/>
+                        </a:xfrm>
+                        <a:prstGeom prst="wedgeRoundRectCallout">
+                          <a:avLst>
+                            <a:gd name="adj1" fmla="val -107327"/>
+                            <a:gd name="adj2" fmla="val 92053"/>
+                            <a:gd name="adj3" fmla="val 16667"/>
+                          </a:avLst>
+                        </a:prstGeom>
+                        <a:solidFill>
+                          <a:schemeClr val="accent4"/>
+                        </a:solidFill>
+                        <a:ln>
+                          <a:solidFill>
+                            <a:schemeClr val="bg2">
+                              <a:lumMod val="50000"/>
+                            </a:schemeClr>
+                          </a:solidFill>
+                          <a:headEnd type="none" w="med" len="med"/>
+                          <a:tailEnd type="none" w="med" len="med"/>
+                        </a:ln>
+                      </wps:spPr>
+                      <wps:style>
+                        <a:lnRef idx="2">
+                          <a:schemeClr val="accent1">
+                            <a:shade val="50000"/>
+                          </a:schemeClr>
+                        </a:lnRef>
+                        <a:fillRef idx="1">
+                          <a:schemeClr val="accent1"/>
+                        </a:fillRef>
+                        <a:effectRef idx="0">
+                          <a:schemeClr val="accent1"/>
+                        </a:effectRef>
+                        <a:fontRef idx="minor">
+                          <a:schemeClr val="lt1"/>
+                        </a:fontRef>
+                      </wps:style>
+                      <wps:txbx>
+                        <w:txbxContent>
+                          <w:p>
+                            <w:pPr>
+                              <w:jc w:val="center"/>
+                              <w:rPr>
+                                <w:rFonts w:ascii="Tahoma" w:hAnsi="Tahoma" w:cs="Tahoma"/>
+                                <w:color w:val="FFFFFF" w:themeColor="background1"/>
+                                <w:sz w:val="16"/>
+                                <w:szCs w:val="16"/>
+                                <w:lang w:val="es-ES"/>
+                              </w:rPr>
+                            </w:pPr>
+                            <w:r>
+                              <w:rPr>
+                                <w:rFonts w:ascii="Tahoma" w:hAnsi="Tahoma" w:cs="Tahoma"/>
+                                <w:color w:val="FFFFFF" w:themeColor="background1"/>
+                                <w:sz w:val="16"/>
+                                <w:szCs w:val="16"/>
+                                <w:lang w:val="es-ES"/>
+                              </w:rPr>
+                              <w:t xml:space="preserve">Poste BT </w:t>
+                            </w:r>
+                            <w:r>
+                              <w:rPr>
+                                <w:rFonts w:ascii="Tahoma" w:hAnsi="Tahoma" w:cs="Tahoma"/>
+                                <w:color w:val="FFFFFF" w:themeColor="background1"/>
+                                <w:sz w:val="16"/>
+                                <w:szCs w:val="16"/>
+                                <w:lang w:val="es-ES"/>
+                              </w:rPr>
+                              <w:t>#${num_poste}</w:t>
+                            </w:r>
+                          </w:p>
+                          <w:p>
+                            <w:pPr>
+                              <w:jc w:val="center"/>
+                              <w:rPr>
+                                <w:rFonts w:ascii="Tahoma" w:hAnsi="Tahoma" w:cs="Tahoma"/>
+                                <w:color w:val="1F4E79" w:themeColor="accent1" w:themeShade="80"/>
+                                <w:sz w:val="16"/>
+                                <w:szCs w:val="16"/>
+                                <w:lang w:val="es-ES"/>
+                              </w:rPr>
+                            </w:pPr>
+                          </w:p>
+                        </w:txbxContent>
+                      </wps:txbx>
+                      <wps:bodyPr rot="0" spcFirstLastPara="0" vertOverflow="clip" horzOverflow="clip" vert="horz" wrap="square" lIns="91440" tIns="45720" rIns="91440" bIns="45720" numCol="1" spcCol="0" rtlCol="0" fromWordArt="0" anchor="ctr" anchorCtr="0" forceAA="0" compatLnSpc="1">
+                        <a:prstTxWarp prst="textNoShape">
+                          <a:avLst/>
+                        </a:prstTxWarp>
+                        <a:noAutofit/>
+                      </wps:bodyPr>
+                    </wps:wsp>
+                  </a:graphicData>
+                </a:graphic>
+                <wp14:sizeRelH relativeFrom="margin">
+                  <wp14:pctWidth>0</wp14:pctWidth>
+                </wp14:sizeRelH>
+                <wp14:sizeRelV relativeFrom="margin">
+                  <wp14:pctHeight>0</wp14:pctHeight>
+                </wp14:sizeRelV>
+              </wp:anchor>
+            </w:drawing>
+          </mc:Choice>
+          <mc:Fallback>
+            <w:pict>
+              <v:shape w14:anchorId="08EDB01C" id="Bocadillo: rectángulo con esquinas redondeadas 45" o:spid="_x0000_s1037" type="#_x0000_t62" style="position:absolute;left:0;text-align:left;margin-left:258.35pt;margin-top:81.1pt;width:76.5pt;height:28.4pt;z-index:251835392;visibility:visible;mso-wrap-style:square;mso-width-percent:0;mso-height-percent:0;mso-wrap-distance-left:9pt;mso-wrap-distance-top:0;mso-wrap-distance-right:9pt;mso-wrap-distance-bottom:0;mso-position-horizontal:absolute;mso-position-horizontal-relative:margin;mso-position-vertical:absolute;mso-position-vertical-relative:text;mso-width-percent:0;mso-height-percent:0;mso-width-relative:margin;mso-height-relative:margin;v-text-anchor:middle" o:gfxdata="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" adj="-12383,30683" fillcolor="#ffc000 [3207]" strokecolor="#747070 [1614]" strokeweight="1pt">
+                <v:textbox>
+                  <w:txbxContent>
+                    <w:p>
+                      <w:pPr>
+                        <w:jc w:val="center"/>
+                        <w:rPr>
+                          <w:rFonts w:ascii="Tahoma" w:hAnsi="Tahoma" w:cs="Tahoma"/>
+                          <w:color w:val="FFFFFF" w:themeColor="background1"/>
+                          <w:sz w:val="16"/>
+                          <w:szCs w:val="16"/>
+                          <w:lang w:val="es-ES"/>
+                        </w:rPr>
+                      </w:pPr>
+                      <w:r>
+                        <w:rPr>
+                          <w:rFonts w:ascii="Tahoma" w:hAnsi="Tahoma" w:cs="Tahoma"/>
+                          <w:color w:val="FFFFFF" w:themeColor="background1"/>
+                          <w:sz w:val="16"/>
+                          <w:szCs w:val="16"/>
+                          <w:lang w:val="es-ES"/>
+                        </w:rPr>
+                        <w:t xml:space="preserve">Poste BT </w:t>
+                      </w:r>
+                      <w:r>
+                        <w:rPr>
+                          <w:rFonts w:ascii="Tahoma" w:hAnsi="Tahoma" w:cs="Tahoma"/>
+                          <w:color w:val="FFFFFF" w:themeColor="background1"/>
+                          <w:sz w:val="16"/>
+                          <w:szCs w:val="16"/>
+                          <w:lang w:val="es-ES"/>
+                        </w:rPr>
+                        <w:t>#${num_poste}</w:t>
+                      </w:r>
+                    </w:p>
+                    <w:p>
+                      <w:pPr>
+                        <w:jc w:val="center"/>
+                        <w:rPr>
+                          <w:rFonts w:ascii="Tahoma" w:hAnsi="Tahoma" w:cs="Tahoma"/>
+                          <w:color w:val="1F4E79" w:themeColor="accent1" w:themeShade="80"/>
+                          <w:sz w:val="16"/>
+                          <w:szCs w:val="16"/>
+                          <w:lang w:val="es-ES"/>
+                        </w:rPr>
+                      </w:pPr>
+                    </w:p>
+                  </w:txbxContent>
+                </v:textbox>
+                <w10:wrap anchorx="margin"/>
+              </v:shape>
+            </w:pict>
+          </mc:Fallback>
+        </mc:AlternateContent>
+      </w:r>
+      <w:r>
+        <w:rPr>
+          <w:noProof/>
+          <w:lang w:val="es-ES" w:eastAsia="es-ES"/>
+        </w:rPr>
+        <mc:AlternateContent>
+          <mc:Choice Requires="wps">
+            <w:drawing>
               <wp:anchor distT="0" distB="0" distL="114300" distR="114300" simplePos="0" relativeHeight="251838464" behindDoc="0" locked="0" layoutInCell="1" allowOverlap="1" wp14:anchorId="11DBD11C" wp14:editId="0BC156F6">
                 <wp:simplePos x="0" y="0"/>
                 <wp:positionH relativeFrom="column">
@@ -9031,7 +9280,7 @@
         <mc:AlternateContent>
           <mc:Choice Requires="wps">
             <w:drawing>
-              <wp:anchor distT="0" distB="0" distL="114300" distR="114300" simplePos="0" relativeHeight="251844608" behindDoc="0" locked="0" layoutInCell="1" allowOverlap="1" wp14:anchorId="393BC402" wp14:editId="1C4507B5">
+              <wp:anchor distT="0" distB="0" distL="114300" distR="114300" simplePos="0" relativeHeight="251844608" behindDoc="0" locked="0" layoutInCell="1" allowOverlap="1" wp14:anchorId="393BC402" wp14:editId="2602760E">
                 <wp:simplePos x="0" y="0"/>
                 <wp:positionH relativeFrom="column">
                   <wp:posOffset>623570</wp:posOffset>
@@ -9085,174 +9334,9 @@
           </mc:Choice>
           <mc:Fallback>
             <w:pict>
-              <v:line w14:anchorId="12100597" id="Conector recto 39" o:spid="_x0000_s1026" style="position:absolute;z-index:251844608;visibility:visible;mso-wrap-style:square;mso-wrap-distance-left:9pt;mso-wrap-distance-top:0;mso-wrap-distance-right:9pt;mso-wrap-distance-bottom:0;mso-position-horizontal:absolute;mso-position-horizontal-relative:text;mso-position-vertical:absolute;mso-position-vertical-relative:text" from="49.1pt,219.1pt" to="361.1pt,232.6pt" o:gfxdata="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" strokecolor="#00b0f0" strokeweight="2.25pt">
+              <v:line w14:anchorId="4D9F1B17" id="Conector recto 39" o:spid="_x0000_s1026" style="position:absolute;z-index:251844608;visibility:visible;mso-wrap-style:square;mso-wrap-distance-left:9pt;mso-wrap-distance-top:0;mso-wrap-distance-right:9pt;mso-wrap-distance-bottom:0;mso-position-horizontal:absolute;mso-position-horizontal-relative:text;mso-position-vertical:absolute;mso-position-vertical-relative:text" from="49.1pt,219.1pt" to="361.1pt,232.6pt" o:gfxdata="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" strokecolor="#00b0f0" strokeweight="2.25pt">
                 <v:stroke joinstyle="miter"/>
               </v:line>
-            </w:pict>
-          </mc:Fallback>
-        </mc:AlternateContent>
-      </w:r>
-      <w:r>
-        <w:rPr>
-          <w:noProof/>
-          <w:lang w:val="es-ES" w:eastAsia="es-ES"/>
-        </w:rPr>
-        <mc:AlternateContent>
-          <mc:Choice Requires="wps">
-            <w:drawing>
-              <wp:anchor distT="0" distB="0" distL="114300" distR="114300" simplePos="0" relativeHeight="251835392" behindDoc="0" locked="0" layoutInCell="1" allowOverlap="1" wp14:anchorId="08EDB01C" wp14:editId="03CDA658">
-                <wp:simplePos x="0" y="0"/>
-                <wp:positionH relativeFrom="margin">
-                  <wp:posOffset>3281045</wp:posOffset>
-                </wp:positionH>
-                <wp:positionV relativeFrom="paragraph">
-                  <wp:posOffset>1029970</wp:posOffset>
-                </wp:positionV>
-                <wp:extent cx="752475" cy="360680"/>
-                <wp:effectExtent l="666750" t="0" r="28575" b="191770"/>
-                <wp:wrapNone/>
-                <wp:docPr id="758334263" name="Bocadillo: rectángulo con esquinas redondeadas 45"/>
-                <wp:cNvGraphicFramePr/>
-                <a:graphic xmlns:a="http://schemas.openxmlformats.org/drawingml/2006/main">
-                  <a:graphicData uri="http://schemas.microsoft.com/office/word/2010/wordprocessingShape">
-                    <wps:wsp>
-                      <wps:cNvSpPr/>
-                      <wps:spPr>
-                        <a:xfrm>
-                          <a:off x="0" y="0"/>
-                          <a:ext cx="752475" cy="360680"/>
-                        </a:xfrm>
-                        <a:prstGeom prst="wedgeRoundRectCallout">
-                          <a:avLst>
-                            <a:gd name="adj1" fmla="val -131837"/>
-                            <a:gd name="adj2" fmla="val 86771"/>
-                            <a:gd name="adj3" fmla="val 16667"/>
-                          </a:avLst>
-                        </a:prstGeom>
-                        <a:solidFill>
-                          <a:schemeClr val="accent4"/>
-                        </a:solidFill>
-                        <a:ln>
-                          <a:solidFill>
-                            <a:schemeClr val="bg2">
-                              <a:lumMod val="50000"/>
-                            </a:schemeClr>
-                          </a:solidFill>
-                          <a:headEnd type="none" w="med" len="med"/>
-                          <a:tailEnd type="none" w="med" len="med"/>
-                        </a:ln>
-                      </wps:spPr>
-                      <wps:style>
-                        <a:lnRef idx="2">
-                          <a:schemeClr val="accent1">
-                            <a:shade val="50000"/>
-                          </a:schemeClr>
-                        </a:lnRef>
-                        <a:fillRef idx="1">
-                          <a:schemeClr val="accent1"/>
-                        </a:fillRef>
-                        <a:effectRef idx="0">
-                          <a:schemeClr val="accent1"/>
-                        </a:effectRef>
-                        <a:fontRef idx="minor">
-                          <a:schemeClr val="lt1"/>
-                        </a:fontRef>
-                      </wps:style>
-                      <wps:txbx>
-                        <w:txbxContent>
-                          <w:p>
-                            <w:pPr>
-                              <w:jc w:val="center"/>
-                              <w:rPr>
-                                <w:rFonts w:ascii="Tahoma" w:hAnsi="Tahoma" w:cs="Tahoma"/>
-                                <w:color w:val="1F4E79" w:themeColor="accent1" w:themeShade="80"/>
-                                <w:sz w:val="16"/>
-                                <w:szCs w:val="16"/>
-                                <w:lang w:val="es-ES"/>
-                              </w:rPr>
-                            </w:pPr>
-                            <w:r>
-                              <w:rPr>
-                                <w:rFonts w:ascii="Tahoma" w:hAnsi="Tahoma" w:cs="Tahoma"/>
-                                <w:color w:val="FFFFFF" w:themeColor="background1"/>
-                                <w:sz w:val="16"/>
-                                <w:szCs w:val="16"/>
-                                <w:lang w:val="es-ES"/>
-                              </w:rPr>
-                              <w:t>Poste BT #</w:t>
-                            </w:r>
-                            <w:r>
-                              <w:rPr>
-                                <w:rFonts w:ascii="Tahoma" w:hAnsi="Tahoma" w:cs="Tahoma"/>
-                                <w:color w:val="FFFFFF" w:themeColor="background1"/>
-                                <w:sz w:val="16"/>
-                                <w:szCs w:val="16"/>
-                                <w:lang w:val="es-ES"/>
-                              </w:rPr>
-                              <w:t>1108750</w:t>
-                            </w:r>
-                          </w:p>
-                        </w:txbxContent>
-                      </wps:txbx>
-                      <wps:bodyPr rot="0" spcFirstLastPara="0" vertOverflow="clip" horzOverflow="clip" vert="horz" wrap="square" lIns="91440" tIns="45720" rIns="91440" bIns="45720" numCol="1" spcCol="0" rtlCol="0" fromWordArt="0" anchor="ctr" anchorCtr="0" forceAA="0" compatLnSpc="1">
-                        <a:prstTxWarp prst="textNoShape">
-                          <a:avLst/>
-                        </a:prstTxWarp>
-                        <a:noAutofit/>
-                      </wps:bodyPr>
-                    </wps:wsp>
-                  </a:graphicData>
-                </a:graphic>
-                <wp14:sizeRelH relativeFrom="margin">
-                  <wp14:pctWidth>0</wp14:pctWidth>
-                </wp14:sizeRelH>
-                <wp14:sizeRelV relativeFrom="margin">
-                  <wp14:pctHeight>0</wp14:pctHeight>
-                </wp14:sizeRelV>
-              </wp:anchor>
-            </w:drawing>
-          </mc:Choice>
-          <mc:Fallback>
-            <w:pict>
-              <v:shape w14:anchorId="08EDB01C" id="_x0000_s1038" type="#_x0000_t62" style="position:absolute;left:0;text-align:left;margin-left:258.35pt;margin-top:81.1pt;width:59.25pt;height:28.4pt;z-index:251835392;visibility:visible;mso-wrap-style:square;mso-width-percent:0;mso-height-percent:0;mso-wrap-distance-left:9pt;mso-wrap-distance-top:0;mso-wrap-distance-right:9pt;mso-wrap-distance-bottom:0;mso-position-horizontal:absolute;mso-position-horizontal-relative:margin;mso-position-vertical:absolute;mso-position-vertical-relative:text;mso-width-percent:0;mso-height-percent:0;mso-width-relative:margin;mso-height-relative:margin;v-text-anchor:middle" o:gfxdata="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" adj="-17677,29543" fillcolor="#ffc000 [3207]" strokecolor="#747070 [1614]" strokeweight="1pt">
-                <v:textbox>
-                  <w:txbxContent>
-                    <w:p>
-                      <w:pPr>
-                        <w:jc w:val="center"/>
-                        <w:rPr>
-                          <w:rFonts w:ascii="Tahoma" w:hAnsi="Tahoma" w:cs="Tahoma"/>
-                          <w:color w:val="1F4E79" w:themeColor="accent1" w:themeShade="80"/>
-                          <w:sz w:val="16"/>
-                          <w:szCs w:val="16"/>
-                          <w:lang w:val="es-ES"/>
-                        </w:rPr>
-                      </w:pPr>
-                      <w:r>
-                        <w:rPr>
-                          <w:rFonts w:ascii="Tahoma" w:hAnsi="Tahoma" w:cs="Tahoma"/>
-                          <w:color w:val="FFFFFF" w:themeColor="background1"/>
-                          <w:sz w:val="16"/>
-                          <w:szCs w:val="16"/>
-                          <w:lang w:val="es-ES"/>
-                        </w:rPr>
-                        <w:t>Poste BT #</w:t>
-                      </w:r>
-                      <w:r>
-                        <w:rPr>
-                          <w:rFonts w:ascii="Tahoma" w:hAnsi="Tahoma" w:cs="Tahoma"/>
-                          <w:color w:val="FFFFFF" w:themeColor="background1"/>
-                          <w:sz w:val="16"/>
-                          <w:szCs w:val="16"/>
-                          <w:lang w:val="es-ES"/>
-                        </w:rPr>
-                        <w:t>1108750</w:t>
-                      </w:r>
-                    </w:p>
-                  </w:txbxContent>
-                </v:textbox>
-                <w10:wrap anchorx="margin"/>
-              </v:shape>
             </w:pict>
           </mc:Fallback>
         </mc:AlternateContent>
@@ -9344,7 +9428,7 @@
                                 <w:szCs w:val="16"/>
                                 <w:lang w:val="es-ES"/>
                               </w:rPr>
-                              <w:t>Viene de la Sed 1</w:t>
+                              <w:t xml:space="preserve">Viene de la Sed </w:t>
                             </w:r>
                             <w:r>
                               <w:rPr>
@@ -9354,7 +9438,7 @@
                                 <w:szCs w:val="16"/>
                                 <w:lang w:val="es-ES"/>
                               </w:rPr>
-                              <w:t>5786</w:t>
+                              <w:t>${sed}</w:t>
                             </w:r>
                             <w:r>
                               <w:rPr>
@@ -9364,7 +9448,7 @@
                                 <w:szCs w:val="16"/>
                                 <w:lang w:val="es-ES"/>
                               </w:rPr>
-                              <w:t xml:space="preserve">A </w:t>
+                              <w:t xml:space="preserve"> </w:t>
                             </w:r>
                             <w:r>
                               <w:rPr>
@@ -9374,7 +9458,7 @@
                                 <w:szCs w:val="16"/>
                                 <w:lang w:val="es-ES"/>
                               </w:rPr>
-                              <w:t>LL-0</w:t>
+                              <w:t>LL-</w:t>
                             </w:r>
                             <w:r>
                               <w:rPr>
@@ -9384,7 +9468,7 @@
                                 <w:szCs w:val="16"/>
                                 <w:lang w:val="es-ES"/>
                               </w:rPr>
-                              <w:t>1</w:t>
+                              <w:t>${llave}</w:t>
                             </w:r>
                           </w:p>
                           <w:p>
@@ -9406,7 +9490,7 @@
                                 <w:szCs w:val="16"/>
                                 <w:lang w:val="es-ES"/>
                               </w:rPr>
-                              <w:t>3</w:t>
+                              <w:t>$</w:t>
                             </w:r>
                             <w:r>
                               <w:rPr>
@@ -9416,7 +9500,18 @@
                                 <w:szCs w:val="16"/>
                                 <w:lang w:val="es-ES"/>
                               </w:rPr>
-                              <w:t>X</w:t>
+                              <w:t>{</w:t>
+                            </w:r>
+                            <w:proofErr w:type="spellStart"/>
+                            <w:r>
+                              <w:rPr>
+                                <w:rFonts w:ascii="Tahoma" w:hAnsi="Tahoma" w:cs="Tahoma"/>
+                                <w:color w:val="FFFFFF" w:themeColor="background1"/>
+                                <w:sz w:val="16"/>
+                                <w:szCs w:val="16"/>
+                                <w:lang w:val="es-ES"/>
+                              </w:rPr>
+                              <w:t>c</w:t>
                             </w:r>
                             <w:r>
                               <w:rPr>
@@ -9426,8 +9521,9 @@
                                 <w:szCs w:val="16"/>
                                 <w:lang w:val="es-ES"/>
                               </w:rPr>
-                              <w:t>3</w:t>
+                              <w:t>able_matriz</w:t>
                             </w:r>
+                            <w:proofErr w:type="spellEnd"/>
                             <w:r>
                               <w:rPr>
                                 <w:rFonts w:ascii="Tahoma" w:hAnsi="Tahoma" w:cs="Tahoma"/>
@@ -9436,7 +9532,7 @@
                                 <w:szCs w:val="16"/>
                                 <w:lang w:val="es-ES"/>
                               </w:rPr>
-                              <w:t>5+2X16+Pmm2</w:t>
+                              <w:t>}</w:t>
                             </w:r>
                           </w:p>
                         </w:txbxContent>
@@ -9483,7 +9579,7 @@
                           <w:szCs w:val="16"/>
                           <w:lang w:val="es-ES"/>
                         </w:rPr>
-                        <w:t>Viene de la Sed 1</w:t>
+                        <w:t xml:space="preserve">Viene de la Sed </w:t>
                       </w:r>
                       <w:r>
                         <w:rPr>
@@ -9493,7 +9589,7 @@
                           <w:szCs w:val="16"/>
                           <w:lang w:val="es-ES"/>
                         </w:rPr>
-                        <w:t>5786</w:t>
+                        <w:t>${sed}</w:t>
                       </w:r>
                       <w:r>
                         <w:rPr>
@@ -9503,7 +9599,7 @@
                           <w:szCs w:val="16"/>
                           <w:lang w:val="es-ES"/>
                         </w:rPr>
-                        <w:t xml:space="preserve">A </w:t>
+                        <w:t xml:space="preserve"> </w:t>
                       </w:r>
                       <w:r>
                         <w:rPr>
@@ -9513,7 +9609,7 @@
                           <w:szCs w:val="16"/>
                           <w:lang w:val="es-ES"/>
                         </w:rPr>
-                        <w:t>LL-0</w:t>
+                        <w:t>LL-</w:t>
                       </w:r>
                       <w:r>
                         <w:rPr>
@@ -9523,7 +9619,7 @@
                           <w:szCs w:val="16"/>
                           <w:lang w:val="es-ES"/>
                         </w:rPr>
-                        <w:t>1</w:t>
+                        <w:t>${llave}</w:t>
                       </w:r>
                     </w:p>
                     <w:p>
@@ -9545,7 +9641,7 @@
                           <w:szCs w:val="16"/>
                           <w:lang w:val="es-ES"/>
                         </w:rPr>
-                        <w:t>3</w:t>
+                        <w:t>$</w:t>
                       </w:r>
                       <w:r>
                         <w:rPr>
@@ -9555,7 +9651,18 @@
                           <w:szCs w:val="16"/>
                           <w:lang w:val="es-ES"/>
                         </w:rPr>
-                        <w:t>X</w:t>
+                        <w:t>{</w:t>
+                      </w:r>
+                      <w:proofErr w:type="spellStart"/>
+                      <w:r>
+                        <w:rPr>
+                          <w:rFonts w:ascii="Tahoma" w:hAnsi="Tahoma" w:cs="Tahoma"/>
+                          <w:color w:val="FFFFFF" w:themeColor="background1"/>
+                          <w:sz w:val="16"/>
+                          <w:szCs w:val="16"/>
+                          <w:lang w:val="es-ES"/>
+                        </w:rPr>
+                        <w:t>c</w:t>
                       </w:r>
                       <w:r>
                         <w:rPr>
@@ -9565,8 +9672,9 @@
                           <w:szCs w:val="16"/>
                           <w:lang w:val="es-ES"/>
                         </w:rPr>
-                        <w:t>3</w:t>
+                        <w:t>able_matriz</w:t>
                       </w:r>
+                      <w:proofErr w:type="spellEnd"/>
                       <w:r>
                         <w:rPr>
                           <w:rFonts w:ascii="Tahoma" w:hAnsi="Tahoma" w:cs="Tahoma"/>
@@ -9575,7 +9683,7 @@
                           <w:szCs w:val="16"/>
                           <w:lang w:val="es-ES"/>
                         </w:rPr>
-                        <w:t>5+2X16+Pmm2</w:t>
+                        <w:t>}</w:t>
                       </w:r>
                     </w:p>
                   </w:txbxContent>
@@ -10458,7 +10566,6 @@
     </w:p>
     <w:p>
       <w:pPr>
-        <w:jc w:val="center"/>
         <w:rPr>
           <w:rFonts w:ascii="Arial" w:hAnsi="Arial" w:cs="Arial"/>
           <w:sz w:val="22"/>
@@ -10466,6 +10573,15 @@
           <w:lang w:val="es-PE" w:eastAsia="es-PE"/>
         </w:rPr>
       </w:pPr>
+      <w:r>
+        <w:rPr>
+          <w:rFonts w:ascii="Arial" w:hAnsi="Arial" w:cs="Arial"/>
+          <w:sz w:val="22"/>
+          <w:szCs w:val="22"/>
+          <w:lang w:val="es-PE" w:eastAsia="es-PE"/>
+        </w:rPr>
+        <w:t>Fuente: Campo / propia</w:t>
+      </w:r>
     </w:p>
     <w:p>
       <w:pPr>
@@ -10476,15 +10592,140 @@
           <w:lang w:val="es-PE" w:eastAsia="es-PE"/>
         </w:rPr>
       </w:pPr>
-      <w:r>
+    </w:p>
+    <w:p>
+      <w:pPr>
+        <w:jc w:val="center"/>
         <w:rPr>
           <w:rFonts w:ascii="Arial" w:hAnsi="Arial" w:cs="Arial"/>
           <w:sz w:val="22"/>
           <w:szCs w:val="22"/>
+          <w:lang w:val="es-CL" w:eastAsia="es-PE"/>
+        </w:rPr>
+      </w:pPr>
+      <w:r>
+        <w:rPr>
+          <w:rFonts w:ascii="Arial" w:hAnsi="Arial" w:cs="Arial"/>
+          <w:sz w:val="22"/>
+          <w:szCs w:val="22"/>
+          <w:lang w:val="es-CL" w:eastAsia="es-PE"/>
+        </w:rPr>
+        <w:lastRenderedPageBreak/>
+        <w:t>${</w:t>
+      </w:r>
+      <w:proofErr w:type="spellStart"/>
+      <w:r>
+        <w:rPr>
+          <w:rFonts w:ascii="Arial" w:hAnsi="Arial" w:cs="Arial"/>
+          <w:sz w:val="22"/>
+          <w:szCs w:val="22"/>
+          <w:lang w:val="es-CL" w:eastAsia="es-PE"/>
+        </w:rPr>
+        <w:t>bloque_fotos</w:t>
+      </w:r>
+      <w:proofErr w:type="spellEnd"/>
+      <w:r>
+        <w:rPr>
+          <w:rFonts w:ascii="Arial" w:hAnsi="Arial" w:cs="Arial"/>
+          <w:sz w:val="22"/>
+          <w:szCs w:val="22"/>
+          <w:lang w:val="es-CL" w:eastAsia="es-PE"/>
+        </w:rPr>
+        <w:t>}</w:t>
+      </w:r>
+    </w:p>
+    <w:p>
+      <w:pPr>
+        <w:jc w:val="center"/>
+        <w:rPr>
+          <w:rFonts w:ascii="Arial" w:hAnsi="Arial" w:cs="Arial"/>
+          <w:sz w:val="22"/>
+          <w:szCs w:val="22"/>
+          <w:lang w:val="es-CL" w:eastAsia="es-PE"/>
+        </w:rPr>
+      </w:pPr>
+    </w:p>
+    <w:p>
+      <w:pPr>
+        <w:jc w:val="center"/>
+        <w:rPr>
+          <w:rFonts w:ascii="Arial" w:hAnsi="Arial" w:cs="Arial"/>
+          <w:sz w:val="22"/>
+          <w:szCs w:val="22"/>
+          <w:lang w:val="es-ES_tradnl" w:eastAsia="es-PE"/>
+        </w:rPr>
+      </w:pPr>
+      <w:r>
+        <w:rPr>
+          <w:rFonts w:ascii="Arial" w:hAnsi="Arial" w:cs="Arial"/>
+          <w:sz w:val="22"/>
+          <w:szCs w:val="22"/>
+          <w:lang w:val="es-ES_tradnl" w:eastAsia="es-PE"/>
+        </w:rPr>
+        <w:t>${foto}</w:t>
+      </w:r>
+    </w:p>
+    <w:p>
+      <w:pPr>
+        <w:jc w:val="center"/>
+        <w:rPr>
+          <w:rFonts w:ascii="Arial" w:hAnsi="Arial" w:cs="Arial"/>
+          <w:sz w:val="22"/>
+          <w:szCs w:val="22"/>
+          <w:lang w:val="es-ES_tradnl" w:eastAsia="es-PE"/>
+        </w:rPr>
+      </w:pPr>
+    </w:p>
+    <w:p>
+      <w:pPr>
+        <w:jc w:val="center"/>
+        <w:rPr>
+          <w:rFonts w:ascii="Arial" w:hAnsi="Arial" w:cs="Arial"/>
+          <w:sz w:val="22"/>
+          <w:szCs w:val="22"/>
+          <w:lang w:val="es-CL" w:eastAsia="es-PE"/>
+        </w:rPr>
+      </w:pPr>
+      <w:r>
+        <w:rPr>
+          <w:rFonts w:ascii="Arial" w:hAnsi="Arial" w:cs="Arial"/>
+          <w:sz w:val="22"/>
+          <w:szCs w:val="22"/>
+          <w:lang w:val="es-CL" w:eastAsia="es-PE"/>
+        </w:rPr>
+        <w:t>${/</w:t>
+      </w:r>
+      <w:proofErr w:type="spellStart"/>
+      <w:r>
+        <w:rPr>
+          <w:rFonts w:ascii="Arial" w:hAnsi="Arial" w:cs="Arial"/>
+          <w:sz w:val="22"/>
+          <w:szCs w:val="22"/>
+          <w:lang w:val="es-CL" w:eastAsia="es-PE"/>
+        </w:rPr>
+        <w:t>bloque_fotos</w:t>
+      </w:r>
+      <w:proofErr w:type="spellEnd"/>
+      <w:r>
+        <w:rPr>
+          <w:rFonts w:ascii="Arial" w:hAnsi="Arial" w:cs="Arial"/>
+          <w:sz w:val="22"/>
+          <w:szCs w:val="22"/>
+          <w:lang w:val="es-CL" w:eastAsia="es-PE"/>
+        </w:rPr>
+        <w:t>}</w:t>
+      </w:r>
+    </w:p>
+    <w:p>
+      <w:pPr>
+        <w:jc w:val="center"/>
+        <w:rPr>
+          <w:rFonts w:ascii="Arial" w:hAnsi="Arial" w:cs="Arial"/>
+          <w:sz w:val="22"/>
+          <w:szCs w:val="22"/>
           <w:lang w:val="es-PE" w:eastAsia="es-PE"/>
         </w:rPr>
-        <w:t>Fuente: Campo / propia</w:t>
-      </w:r>
+      </w:pPr>
     </w:p>
     <w:sectPr>
       <w:headerReference w:type="default" r:id="rId13"/>
@@ -10716,13 +10957,14 @@
           <w:r>
             <w:rPr>
               <w:rFonts w:ascii="Tahoma" w:hAnsi="Tahoma" w:cs="Tahoma"/>
-              <w:color w:val="FF6900"/>
+              <w:color w:val="746661"/>
               <w:sz w:val="16"/>
               <w:szCs w:val="16"/>
               <w:lang w:val="en-US" w:eastAsia="es-ES_tradnl"/>
             </w:rPr>
-            <w:t xml:space="preserve"> </w:t>
+            <w:t xml:space="preserve"> ${</w:t>
           </w:r>
+          <w:proofErr w:type="spellStart"/>
           <w:r>
             <w:rPr>
               <w:rFonts w:ascii="Tahoma" w:hAnsi="Tahoma" w:cs="Tahoma"/>
@@ -10731,8 +10973,9 @@
               <w:szCs w:val="16"/>
               <w:lang w:val="en-US" w:eastAsia="es-ES_tradnl"/>
             </w:rPr>
-            <w:t xml:space="preserve">Ing. </w:t>
+            <w:t>inspector_nombre</w:t>
           </w:r>
+          <w:proofErr w:type="spellEnd"/>
           <w:r>
             <w:rPr>
               <w:rFonts w:ascii="Tahoma" w:hAnsi="Tahoma" w:cs="Tahoma"/>
@@ -10741,7 +10984,7 @@
               <w:szCs w:val="16"/>
               <w:lang w:val="en-US" w:eastAsia="es-ES_tradnl"/>
             </w:rPr>
-            <w:t>Dany Salinas</w:t>
+            <w:t>}.</w:t>
           </w:r>
           <w:r>
             <w:rPr>
@@ -10749,9 +10992,10 @@
               <w:color w:val="746661"/>
               <w:sz w:val="16"/>
               <w:szCs w:val="16"/>
+              <w:highlight w:val="magenta"/>
               <w:lang w:val="en-US" w:eastAsia="es-ES_tradnl"/>
             </w:rPr>
-            <w:t>.</w:t>
+            <w:t xml:space="preserve"> </w:t>
           </w:r>
         </w:p>
       </w:tc>
@@ -10985,8 +11229,9 @@
               <w:szCs w:val="16"/>
               <w:lang w:val="es-PE" w:eastAsia="es-ES_tradnl"/>
             </w:rPr>
-            <w:t>2</w:t>
+            <w:t>${</w:t>
           </w:r>
+          <w:proofErr w:type="spellStart"/>
           <w:r>
             <w:rPr>
               <w:rFonts w:ascii="Tahoma" w:hAnsi="Tahoma" w:cs="Tahoma"/>
@@ -10995,40 +11240,29 @@
               <w:szCs w:val="16"/>
               <w:lang w:val="es-PE" w:eastAsia="es-ES_tradnl"/>
             </w:rPr>
-            <w:t>7</w:t>
+            <w:t>fecha_generacion</w:t>
           </w:r>
+          <w:proofErr w:type="spellEnd"/>
           <w:r>
             <w:rPr>
               <w:rFonts w:ascii="Tahoma" w:hAnsi="Tahoma" w:cs="Tahoma"/>
-              <w:noProof/>
               <w:color w:val="746661"/>
               <w:sz w:val="16"/>
               <w:szCs w:val="16"/>
               <w:lang w:val="es-PE" w:eastAsia="es-ES_tradnl"/>
             </w:rPr>
-            <w:t>.0</w:t>
+            <w:t>}</w:t>
           </w:r>
           <w:r>
             <w:rPr>
               <w:rFonts w:ascii="Tahoma" w:hAnsi="Tahoma" w:cs="Tahoma"/>
-              <w:noProof/>
               <w:color w:val="746661"/>
               <w:sz w:val="16"/>
               <w:szCs w:val="16"/>
+              <w:highlight w:val="magenta"/>
               <w:lang w:val="es-PE" w:eastAsia="es-ES_tradnl"/>
             </w:rPr>
-            <w:t>5</w:t>
-          </w:r>
-          <w:r>
-            <w:rPr>
-              <w:rFonts w:ascii="Tahoma" w:hAnsi="Tahoma" w:cs="Tahoma"/>
-              <w:noProof/>
-              <w:color w:val="746661"/>
-              <w:sz w:val="16"/>
-              <w:szCs w:val="16"/>
-              <w:lang w:val="es-PE" w:eastAsia="es-ES_tradnl"/>
-            </w:rPr>
-            <w:t>.2025</w:t>
+            <w:t xml:space="preserve"> </w:t>
           </w:r>
         </w:p>
       </w:tc>
@@ -11777,7 +12011,7 @@
         <v:path o:extrusionok="f" gradientshapeok="t" o:connecttype="rect"/>
         <o:lock v:ext="edit" aspectratio="t"/>
       </v:shapetype>
-      <v:shape id="_x0000_i1270" type="#_x0000_t75" style="width:931.5pt;height:594pt;visibility:visible;mso-wrap-style:square" o:bordertopcolor="black" o:borderleftcolor="black" o:borderbottomcolor="black" o:borderrightcolor="black" o:bullet="t">
+      <v:shape id="_x0000_i1587" type="#_x0000_t75" style="width:929pt;height:597.5pt;visibility:visible;mso-wrap-style:square" o:bordertopcolor="black" o:borderleftcolor="black" o:borderbottomcolor="black" o:borderrightcolor="black" o:bullet="t">
         <v:imagedata r:id="rId1" o:title=""/>
         <w10:bordertop type="single" width="8"/>
         <w10:borderleft type="single" width="8"/>
@@ -16436,7 +16670,6 @@
   <w:style w:type="character" w:default="1" w:styleId="Fuentedeprrafopredeter">
     <w:name w:val="Default Paragraph Font"/>
     <w:uiPriority w:val="1"/>
-    <w:semiHidden/>
     <w:unhideWhenUsed/>
   </w:style>
   <w:style w:type="table" w:default="1" w:styleId="Tablanormal">

--- a/storage/app/public/plantillas_reportes/RUT-ITR-COLOCAR HITOS-MARCA LIMITES CON MUNIC.docx
+++ b/storage/app/public/plantillas_reportes/RUT-ITR-COLOCAR HITOS-MARCA LIMITES CON MUNIC.docx
@@ -73,7 +73,6 @@
                 <w:spacing w:val="-4"/>
                 <w:sz w:val="20"/>
                 <w:szCs w:val="20"/>
-                <w:highlight w:val="green"/>
                 <w:lang w:val="es-PE"/>
               </w:rPr>
               <w:t>${cliente_nombre}</w:t>
@@ -131,7 +130,6 @@
                 <w:spacing w:val="-4"/>
                 <w:sz w:val="20"/>
                 <w:szCs w:val="20"/>
-                <w:highlight w:val="green"/>
                 <w:lang w:val="es-PE"/>
               </w:rPr>
               <w:t>${</w:t>
@@ -143,7 +141,6 @@
                 <w:spacing w:val="-4"/>
                 <w:sz w:val="20"/>
                 <w:szCs w:val="20"/>
-                <w:highlight w:val="green"/>
                 <w:lang w:val="es-PE"/>
               </w:rPr>
               <w:t>ov</w:t>
@@ -155,7 +152,6 @@
                 <w:spacing w:val="-4"/>
                 <w:sz w:val="20"/>
                 <w:szCs w:val="20"/>
-                <w:highlight w:val="green"/>
                 <w:lang w:val="es-PE"/>
               </w:rPr>
               <w:t>}</w:t>
@@ -206,32 +202,13 @@
                 <w:szCs w:val="20"/>
                 <w:lang w:val="es-ES"/>
               </w:rPr>
-              <w:t xml:space="preserve">: </w:t>
+              <w:t xml:space="preserve">: CLIENTE SOLICITA SUMINISTRO </w:t>
             </w:r>
             <w:r>
               <w:rPr>
                 <w:rFonts w:ascii="Tahoma" w:hAnsi="Tahoma" w:cs="Tahoma"/>
                 <w:sz w:val="20"/>
                 <w:szCs w:val="20"/>
-                <w:lang w:val="es-ES"/>
-              </w:rPr>
-              <w:t>CLIENTE SOLICITA</w:t>
-            </w:r>
-            <w:r>
-              <w:rPr>
-                <w:rFonts w:ascii="Tahoma" w:hAnsi="Tahoma" w:cs="Tahoma"/>
-                <w:sz w:val="20"/>
-                <w:szCs w:val="20"/>
-                <w:lang w:val="es-ES"/>
-              </w:rPr>
-              <w:t xml:space="preserve"> SUMINISTRO </w:t>
-            </w:r>
-            <w:r>
-              <w:rPr>
-                <w:rFonts w:ascii="Tahoma" w:hAnsi="Tahoma" w:cs="Tahoma"/>
-                <w:sz w:val="20"/>
-                <w:szCs w:val="20"/>
-                <w:highlight w:val="green"/>
                 <w:lang w:val="es-ES"/>
               </w:rPr>
               <w:t>${</w:t>
@@ -242,7 +219,6 @@
                 <w:rFonts w:ascii="Tahoma" w:hAnsi="Tahoma" w:cs="Tahoma"/>
                 <w:sz w:val="20"/>
                 <w:szCs w:val="20"/>
-                <w:highlight w:val="green"/>
                 <w:lang w:val="es-ES"/>
               </w:rPr>
               <w:t>sistema_acometida</w:t>
@@ -253,10 +229,9 @@
                 <w:rFonts w:ascii="Tahoma" w:hAnsi="Tahoma" w:cs="Tahoma"/>
                 <w:sz w:val="20"/>
                 <w:szCs w:val="20"/>
-                <w:highlight w:val="green"/>
                 <w:lang w:val="es-ES"/>
               </w:rPr>
-              <w:t>}</w:t>
+              <w:t xml:space="preserve">} </w:t>
             </w:r>
             <w:r>
               <w:rPr>
@@ -265,32 +240,13 @@
                 <w:szCs w:val="20"/>
                 <w:lang w:val="es-ES"/>
               </w:rPr>
-              <w:t xml:space="preserve"> </w:t>
+              <w:t xml:space="preserve">Ø DE </w:t>
             </w:r>
             <w:r>
               <w:rPr>
                 <w:rFonts w:ascii="Tahoma" w:hAnsi="Tahoma" w:cs="Tahoma"/>
                 <w:sz w:val="20"/>
                 <w:szCs w:val="20"/>
-                <w:lang w:val="es-ES"/>
-              </w:rPr>
-              <w:t>Ø</w:t>
-            </w:r>
-            <w:r>
-              <w:rPr>
-                <w:rFonts w:ascii="Tahoma" w:hAnsi="Tahoma" w:cs="Tahoma"/>
-                <w:sz w:val="20"/>
-                <w:szCs w:val="20"/>
-                <w:lang w:val="es-ES"/>
-              </w:rPr>
-              <w:t xml:space="preserve"> DE </w:t>
-            </w:r>
-            <w:r>
-              <w:rPr>
-                <w:rFonts w:ascii="Tahoma" w:hAnsi="Tahoma" w:cs="Tahoma"/>
-                <w:sz w:val="20"/>
-                <w:szCs w:val="20"/>
-                <w:highlight w:val="green"/>
                 <w:lang w:val="es-ES"/>
               </w:rPr>
               <w:t>${</w:t>
@@ -301,7 +257,6 @@
                 <w:rFonts w:ascii="Tahoma" w:hAnsi="Tahoma" w:cs="Tahoma"/>
                 <w:sz w:val="20"/>
                 <w:szCs w:val="20"/>
-                <w:highlight w:val="green"/>
                 <w:lang w:val="es-ES"/>
               </w:rPr>
               <w:t>cc</w:t>
@@ -312,7 +267,6 @@
                 <w:rFonts w:ascii="Tahoma" w:hAnsi="Tahoma" w:cs="Tahoma"/>
                 <w:sz w:val="20"/>
                 <w:szCs w:val="20"/>
-                <w:highlight w:val="green"/>
                 <w:lang w:val="es-ES"/>
               </w:rPr>
               <w:t>}</w:t>
@@ -324,43 +278,7 @@
                 <w:szCs w:val="20"/>
                 <w:lang w:val="es-ES"/>
               </w:rPr>
-              <w:t xml:space="preserve"> </w:t>
-            </w:r>
-            <w:r>
-              <w:rPr>
-                <w:rFonts w:ascii="Tahoma" w:hAnsi="Tahoma" w:cs="Tahoma"/>
-                <w:sz w:val="20"/>
-                <w:szCs w:val="20"/>
-                <w:lang w:val="es-ES"/>
-              </w:rPr>
-              <w:t>KW</w:t>
-            </w:r>
-            <w:r>
-              <w:rPr>
-                <w:rFonts w:ascii="Tahoma" w:hAnsi="Tahoma" w:cs="Tahoma"/>
-                <w:sz w:val="20"/>
-                <w:szCs w:val="20"/>
-                <w:lang w:val="es-ES"/>
-              </w:rPr>
-              <w:t xml:space="preserve"> </w:t>
-            </w:r>
-            <w:r>
-              <w:rPr>
-                <w:rFonts w:ascii="Tahoma" w:hAnsi="Tahoma" w:cs="Tahoma"/>
-                <w:sz w:val="20"/>
-                <w:szCs w:val="20"/>
-                <w:lang w:val="es-ES"/>
-              </w:rPr>
-              <w:t>POTENCIA</w:t>
-            </w:r>
-            <w:r>
-              <w:rPr>
-                <w:rFonts w:ascii="Tahoma" w:hAnsi="Tahoma" w:cs="Tahoma"/>
-                <w:sz w:val="20"/>
-                <w:szCs w:val="20"/>
-                <w:lang w:val="es-ES"/>
-              </w:rPr>
-              <w:t xml:space="preserve"> </w:t>
+              <w:t xml:space="preserve"> KW POTENCIA </w:t>
             </w:r>
           </w:p>
         </w:tc>
@@ -431,23 +349,14 @@
               <w:t xml:space="preserve"> </w:t>
             </w:r>
             <w:r>
-              <w:rPr>
-                <w:highlight w:val="green"/>
-              </w:rPr>
               <w:t>${</w:t>
             </w:r>
             <w:proofErr w:type="spellStart"/>
             <w:r>
-              <w:rPr>
-                <w:highlight w:val="green"/>
-              </w:rPr>
               <w:t>lcl</w:t>
             </w:r>
             <w:proofErr w:type="spellEnd"/>
             <w:r>
-              <w:rPr>
-                <w:highlight w:val="green"/>
-              </w:rPr>
               <w:t>}</w:t>
             </w:r>
           </w:p>
@@ -506,7 +415,6 @@
                 <w:noProof/>
                 <w:sz w:val="20"/>
                 <w:szCs w:val="20"/>
-                <w:highlight w:val="green"/>
                 <w:lang w:val="es-ES"/>
               </w:rPr>
               <w:t>${direccion_servicio_electrico}</w:t>
@@ -556,7 +464,7 @@
                 <w:szCs w:val="20"/>
                 <w:lang w:val="es-ES"/>
               </w:rPr>
-              <w:t>:</w:t>
+              <w:t xml:space="preserve">: </w:t>
             </w:r>
             <w:r>
               <w:rPr>
@@ -566,17 +474,6 @@
                 <w:szCs w:val="20"/>
                 <w:lang w:val="es-ES"/>
               </w:rPr>
-              <w:t xml:space="preserve"> </w:t>
-            </w:r>
-            <w:r>
-              <w:rPr>
-                <w:rFonts w:ascii="Tahoma" w:hAnsi="Tahoma" w:cs="Tahoma"/>
-                <w:spacing w:val="-4"/>
-                <w:sz w:val="20"/>
-                <w:szCs w:val="20"/>
-                <w:highlight w:val="green"/>
-                <w:lang w:val="es-ES"/>
-              </w:rPr>
               <w:t>${</w:t>
             </w:r>
             <w:proofErr w:type="spellStart"/>
@@ -586,7 +483,6 @@
                 <w:spacing w:val="-4"/>
                 <w:sz w:val="20"/>
                 <w:szCs w:val="20"/>
-                <w:highlight w:val="green"/>
                 <w:lang w:val="es-ES"/>
               </w:rPr>
               <w:t>distrito_nombre</w:t>
@@ -598,7 +494,6 @@
                 <w:spacing w:val="-4"/>
                 <w:sz w:val="20"/>
                 <w:szCs w:val="20"/>
-                <w:highlight w:val="green"/>
                 <w:lang w:val="es-ES"/>
               </w:rPr>
               <w:t>}</w:t>
@@ -655,7 +550,6 @@
                 <w:rFonts w:ascii="Tahoma" w:hAnsi="Tahoma" w:cs="Tahoma"/>
                 <w:sz w:val="20"/>
                 <w:szCs w:val="20"/>
-                <w:highlight w:val="green"/>
               </w:rPr>
               <w:t>${</w:t>
             </w:r>
@@ -665,7 +559,6 @@
                 <w:rFonts w:ascii="Tahoma" w:hAnsi="Tahoma" w:cs="Tahoma"/>
                 <w:sz w:val="20"/>
                 <w:szCs w:val="20"/>
-                <w:highlight w:val="green"/>
               </w:rPr>
               <w:t>sed</w:t>
             </w:r>
@@ -675,7 +568,6 @@
                 <w:rFonts w:ascii="Tahoma" w:hAnsi="Tahoma" w:cs="Tahoma"/>
                 <w:sz w:val="20"/>
                 <w:szCs w:val="20"/>
-                <w:highlight w:val="green"/>
               </w:rPr>
               <w:t>}</w:t>
             </w:r>
@@ -731,7 +623,6 @@
                 <w:spacing w:val="-4"/>
                 <w:sz w:val="20"/>
                 <w:szCs w:val="20"/>
-                <w:highlight w:val="green"/>
               </w:rPr>
               <w:t>${</w:t>
             </w:r>
@@ -742,7 +633,6 @@
                 <w:spacing w:val="-4"/>
                 <w:sz w:val="20"/>
                 <w:szCs w:val="20"/>
-                <w:highlight w:val="green"/>
               </w:rPr>
               <w:t>alimentador</w:t>
             </w:r>
@@ -753,7 +643,6 @@
                 <w:spacing w:val="-4"/>
                 <w:sz w:val="20"/>
                 <w:szCs w:val="20"/>
-                <w:highlight w:val="green"/>
               </w:rPr>
               <w:t>}</w:t>
             </w:r>
@@ -848,7 +737,6 @@
                 <w:spacing w:val="-4"/>
                 <w:sz w:val="20"/>
                 <w:szCs w:val="20"/>
-                <w:highlight w:val="magenta"/>
               </w:rPr>
               <w:t xml:space="preserve"> </w:t>
             </w:r>
@@ -938,7 +826,6 @@
                 <w:spacing w:val="-4"/>
                 <w:sz w:val="20"/>
                 <w:szCs w:val="20"/>
-                <w:highlight w:val="magenta"/>
               </w:rPr>
               <w:t xml:space="preserve"> </w:t>
             </w:r>
@@ -982,18 +869,7 @@
                 <w:szCs w:val="20"/>
                 <w:lang w:val="es-ES"/>
               </w:rPr>
-              <w:t>Código de Informe</w:t>
-            </w:r>
-            <w:r>
-              <w:rPr>
-                <w:rFonts w:ascii="Tahoma" w:hAnsi="Tahoma" w:cs="Tahoma"/>
-                <w:b/>
-                <w:spacing w:val="-4"/>
-                <w:sz w:val="20"/>
-                <w:szCs w:val="20"/>
-                <w:lang w:val="es-ES"/>
-              </w:rPr>
-              <w:t>:</w:t>
+              <w:t>Código de Informe:</w:t>
             </w:r>
             <w:r>
               <w:rPr>
@@ -1019,23 +895,14 @@
               <w:t xml:space="preserve"> </w:t>
             </w:r>
             <w:r>
-              <w:rPr>
-                <w:highlight w:val="green"/>
-              </w:rPr>
               <w:t>${</w:t>
             </w:r>
             <w:proofErr w:type="spellStart"/>
             <w:r>
-              <w:rPr>
-                <w:highlight w:val="green"/>
-              </w:rPr>
               <w:t>lcl</w:t>
             </w:r>
             <w:proofErr w:type="spellEnd"/>
             <w:r>
-              <w:rPr>
-                <w:highlight w:val="green"/>
-              </w:rPr>
               <w:t>}</w:t>
             </w:r>
             <w:r>
@@ -1046,17 +913,7 @@
                 <w:szCs w:val="20"/>
                 <w:lang w:val="es-ES"/>
               </w:rPr>
-              <w:t>-</w:t>
-            </w:r>
-            <w:r>
-              <w:rPr>
-                <w:rFonts w:ascii="Tahoma" w:hAnsi="Tahoma" w:cs="Tahoma"/>
-                <w:spacing w:val="-4"/>
-                <w:sz w:val="20"/>
-                <w:szCs w:val="20"/>
-                <w:lang w:val="es-ES"/>
-              </w:rPr>
-              <w:t>ITR</w:t>
+              <w:t>-ITR</w:t>
             </w:r>
           </w:p>
         </w:tc>
@@ -1103,7 +960,7 @@
                 <w:szCs w:val="20"/>
                 <w:lang w:val="es-ES"/>
               </w:rPr>
-              <w:t>:</w:t>
+              <w:t xml:space="preserve">: </w:t>
             </w:r>
             <w:r>
               <w:rPr>
@@ -1113,17 +970,6 @@
                 <w:szCs w:val="20"/>
                 <w:lang w:val="es-ES"/>
               </w:rPr>
-              <w:t xml:space="preserve"> </w:t>
-            </w:r>
-            <w:r>
-              <w:rPr>
-                <w:rFonts w:ascii="Tahoma" w:hAnsi="Tahoma" w:cs="Tahoma"/>
-                <w:spacing w:val="-4"/>
-                <w:sz w:val="20"/>
-                <w:szCs w:val="20"/>
-                <w:highlight w:val="green"/>
-                <w:lang w:val="es-ES"/>
-              </w:rPr>
               <w:t>${</w:t>
             </w:r>
             <w:proofErr w:type="spellStart"/>
@@ -1133,7 +979,6 @@
                 <w:spacing w:val="-4"/>
                 <w:sz w:val="20"/>
                 <w:szCs w:val="20"/>
-                <w:highlight w:val="green"/>
                 <w:lang w:val="es-ES"/>
               </w:rPr>
               <w:t>fecha_insp</w:t>
@@ -1145,7 +990,6 @@
                 <w:spacing w:val="-4"/>
                 <w:sz w:val="20"/>
                 <w:szCs w:val="20"/>
-                <w:highlight w:val="green"/>
                 <w:lang w:val="es-ES"/>
               </w:rPr>
               <w:t>}</w:t>
@@ -1224,16 +1068,7 @@
                 <w:szCs w:val="20"/>
                 <w:lang w:val="es-PE"/>
               </w:rPr>
-              <w:t xml:space="preserve">: Ing. </w:t>
-            </w:r>
-            <w:r>
-              <w:rPr>
-                <w:rFonts w:ascii="Tahoma" w:hAnsi="Tahoma" w:cs="Tahoma"/>
-                <w:sz w:val="20"/>
-                <w:szCs w:val="20"/>
-                <w:lang w:val="es-PE"/>
-              </w:rPr>
-              <w:t>Leonardo Saavedra L.</w:t>
+              <w:t>: Ing. Leonardo Saavedra L.</w:t>
             </w:r>
           </w:p>
         </w:tc>
@@ -1270,25 +1105,7 @@
                 <w:sz w:val="20"/>
                 <w:szCs w:val="20"/>
               </w:rPr>
-              <w:t xml:space="preserve">Supervisor </w:t>
-            </w:r>
-            <w:r>
-              <w:rPr>
-                <w:rFonts w:ascii="Tahoma" w:hAnsi="Tahoma" w:cs="Tahoma"/>
-                <w:b/>
-                <w:sz w:val="20"/>
-                <w:szCs w:val="20"/>
-              </w:rPr>
-              <w:t>PLUZ</w:t>
-            </w:r>
-            <w:r>
-              <w:rPr>
-                <w:rFonts w:ascii="Tahoma" w:hAnsi="Tahoma" w:cs="Tahoma"/>
-                <w:b/>
-                <w:sz w:val="20"/>
-                <w:szCs w:val="20"/>
-              </w:rPr>
-              <w:t>:</w:t>
+              <w:t>Supervisor PLUZ:</w:t>
             </w:r>
             <w:r>
               <w:rPr>
@@ -1333,7 +1150,6 @@
                 <w:rFonts w:ascii="Tahoma" w:hAnsi="Tahoma" w:cs="Tahoma"/>
                 <w:sz w:val="20"/>
                 <w:szCs w:val="20"/>
-                <w:highlight w:val="magenta"/>
                 <w:lang w:val="en-US"/>
               </w:rPr>
               <w:t xml:space="preserve"> </w:t>
@@ -2118,7 +1934,6 @@
                 <w:rFonts w:ascii="Tahoma" w:hAnsi="Tahoma" w:cs="Tahoma"/>
                 <w:sz w:val="20"/>
                 <w:szCs w:val="20"/>
-                <w:highlight w:val="magenta"/>
                 <w:lang w:val="es-PE"/>
               </w:rPr>
               <w:t>Ing. Andrés Agurto.</w:t>
@@ -2202,7 +2017,6 @@
                 <w:spacing w:val="-4"/>
                 <w:sz w:val="20"/>
                 <w:szCs w:val="20"/>
-                <w:highlight w:val="magenta"/>
                 <w:lang w:val="es-PE"/>
               </w:rPr>
               <w:t>Ing. Andrés Agurto.</w:t>
@@ -3597,19 +3411,7 @@
           <w:szCs w:val="22"/>
           <w:lang w:val="es-PE"/>
         </w:rPr>
-        <w:t>Cliente solicita</w:t>
-      </w:r>
-      <w:r>
-        <w:rPr>
-          <w:rFonts w:ascii="Tahoma" w:hAnsi="Tahoma" w:cs="Tahoma"/>
-          <w:b/>
-          <w:bCs/>
-          <w:iCs/>
-          <w:sz w:val="22"/>
-          <w:szCs w:val="22"/>
-          <w:lang w:val="es-PE"/>
-        </w:rPr>
-        <w:t xml:space="preserve"> factibilidad de </w:t>
+        <w:t xml:space="preserve">Cliente solicita factibilidad de </w:t>
       </w:r>
       <w:proofErr w:type="spellStart"/>
       <w:r>
@@ -3646,10 +3448,9 @@
           <w:noProof/>
           <w:sz w:val="22"/>
           <w:szCs w:val="22"/>
-          <w:highlight w:val="green"/>
           <w:lang w:val="es-PE"/>
         </w:rPr>
-        <w:t>${sistema_acometida}</w:t>
+        <w:t xml:space="preserve">${sistema_acometida} </w:t>
       </w:r>
       <w:r>
         <w:rPr>
@@ -3657,12 +3458,11 @@
           <w:b/>
           <w:bCs/>
           <w:iCs/>
-          <w:noProof/>
           <w:sz w:val="22"/>
           <w:szCs w:val="22"/>
           <w:lang w:val="es-PE"/>
         </w:rPr>
-        <w:t xml:space="preserve"> </w:t>
+        <w:t xml:space="preserve">Ø de </w:t>
       </w:r>
       <w:r>
         <w:rPr>
@@ -3674,8 +3474,9 @@
           <w:szCs w:val="22"/>
           <w:lang w:val="es-PE"/>
         </w:rPr>
-        <w:t xml:space="preserve">Ø de </w:t>
-      </w:r>
+        <w:t>${</w:t>
+      </w:r>
+      <w:proofErr w:type="spellStart"/>
       <w:r>
         <w:rPr>
           <w:rFonts w:ascii="Tahoma" w:hAnsi="Tahoma" w:cs="Tahoma"/>
@@ -3684,12 +3485,11 @@
           <w:iCs/>
           <w:sz w:val="22"/>
           <w:szCs w:val="22"/>
-          <w:highlight w:val="green"/>
           <w:lang w:val="es-PE"/>
         </w:rPr>
-        <w:t>${</w:t>
-      </w:r>
-      <w:proofErr w:type="spellStart"/>
+        <w:t>cc</w:t>
+      </w:r>
+      <w:proofErr w:type="spellEnd"/>
       <w:r>
         <w:rPr>
           <w:rFonts w:ascii="Tahoma" w:hAnsi="Tahoma" w:cs="Tahoma"/>
@@ -3698,21 +3498,6 @@
           <w:iCs/>
           <w:sz w:val="22"/>
           <w:szCs w:val="22"/>
-          <w:highlight w:val="green"/>
-          <w:lang w:val="es-PE"/>
-        </w:rPr>
-        <w:t>cc</w:t>
-      </w:r>
-      <w:proofErr w:type="spellEnd"/>
-      <w:r>
-        <w:rPr>
-          <w:rFonts w:ascii="Tahoma" w:hAnsi="Tahoma" w:cs="Tahoma"/>
-          <w:b/>
-          <w:bCs/>
-          <w:iCs/>
-          <w:sz w:val="22"/>
-          <w:szCs w:val="22"/>
-          <w:highlight w:val="green"/>
           <w:lang w:val="es-PE"/>
         </w:rPr>
         <w:t>}</w:t>
@@ -3759,37 +3544,7 @@
           <w:szCs w:val="22"/>
           <w:lang w:val="es-PE"/>
         </w:rPr>
-        <w:t>La carga solicitada por el cliente será destinada</w:t>
-      </w:r>
-      <w:r>
-        <w:rPr>
-          <w:rFonts w:ascii="Tahoma" w:hAnsi="Tahoma" w:cs="Tahoma"/>
-          <w:iCs/>
-          <w:sz w:val="22"/>
-          <w:szCs w:val="22"/>
-          <w:lang w:val="es-PE"/>
-        </w:rPr>
-        <w:t xml:space="preserve"> para</w:t>
-      </w:r>
-      <w:r>
-        <w:rPr>
-          <w:rFonts w:ascii="Tahoma" w:hAnsi="Tahoma" w:cs="Tahoma"/>
-          <w:iCs/>
-          <w:sz w:val="22"/>
-          <w:szCs w:val="22"/>
-          <w:lang w:val="es-PE"/>
-        </w:rPr>
-        <w:t xml:space="preserve"> </w:t>
-      </w:r>
-      <w:r>
-        <w:rPr>
-          <w:rFonts w:ascii="Tahoma" w:hAnsi="Tahoma" w:cs="Tahoma"/>
-          <w:iCs/>
-          <w:sz w:val="22"/>
-          <w:szCs w:val="22"/>
-          <w:lang w:val="es-PE"/>
-        </w:rPr>
-        <w:t xml:space="preserve">uso </w:t>
+        <w:t xml:space="preserve">La carga solicitada por el cliente será destinada para uso </w:t>
       </w:r>
       <w:r>
         <w:rPr>
@@ -3798,7 +3553,6 @@
           <w:noProof/>
           <w:sz w:val="22"/>
           <w:szCs w:val="22"/>
-          <w:highlight w:val="green"/>
           <w:lang w:val="es-PE"/>
         </w:rPr>
         <w:t>${uso_servicio}</w:t>
@@ -3965,7 +3719,6 @@
           <w:iCs/>
           <w:sz w:val="22"/>
           <w:szCs w:val="22"/>
-          <w:highlight w:val="green"/>
           <w:lang w:val="es-PE"/>
         </w:rPr>
         <w:t>${</w:t>
@@ -3977,7 +3730,6 @@
           <w:iCs/>
           <w:sz w:val="22"/>
           <w:szCs w:val="22"/>
-          <w:highlight w:val="green"/>
           <w:lang w:val="es-PE"/>
         </w:rPr>
         <w:t>cliente_nombre</w:t>
@@ -3989,7 +3741,6 @@
           <w:iCs/>
           <w:sz w:val="22"/>
           <w:szCs w:val="22"/>
-          <w:highlight w:val="green"/>
           <w:lang w:val="es-PE"/>
         </w:rPr>
         <w:t>}</w:t>
@@ -4052,7 +3803,6 @@
           <w:noProof/>
           <w:sz w:val="22"/>
           <w:szCs w:val="22"/>
-          <w:highlight w:val="green"/>
           <w:lang w:val="es-PE"/>
         </w:rPr>
         <w:t>${num_celular}</w:t>
@@ -4694,7 +4444,6 @@
           <w:iCs/>
           <w:sz w:val="22"/>
           <w:szCs w:val="22"/>
-          <w:highlight w:val="green"/>
           <w:lang w:val="es-PE"/>
         </w:rPr>
         <w:t>${sed}</w:t>
@@ -5723,22 +5472,20 @@
         <w:jc w:val="both"/>
         <w:rPr>
           <w:rFonts w:ascii="Tahoma" w:hAnsi="Tahoma" w:cs="Tahoma"/>
-          <w:bCs/>
+          <w:b/>
           <w:snapToGrid w:val="0"/>
           <w:sz w:val="22"/>
           <w:szCs w:val="22"/>
-          <w:highlight w:val="magenta"/>
           <w:lang w:val="es-PE"/>
         </w:rPr>
       </w:pPr>
       <w:r>
         <w:rPr>
           <w:rFonts w:ascii="Tahoma" w:hAnsi="Tahoma" w:cs="Tahoma"/>
-          <w:bCs/>
+          <w:b/>
           <w:snapToGrid w:val="0"/>
           <w:sz w:val="22"/>
           <w:szCs w:val="22"/>
-          <w:highlight w:val="magenta"/>
           <w:lang w:val="es-PE"/>
         </w:rPr>
         <w:t>${</w:t>
@@ -5747,11 +5494,10 @@
       <w:r>
         <w:rPr>
           <w:rFonts w:ascii="Tahoma" w:hAnsi="Tahoma" w:cs="Tahoma"/>
-          <w:bCs/>
+          <w:b/>
           <w:snapToGrid w:val="0"/>
           <w:sz w:val="22"/>
           <w:szCs w:val="22"/>
-          <w:highlight w:val="magenta"/>
           <w:lang w:val="es-PE"/>
         </w:rPr>
         <w:t>descripcion_trabajo</w:t>
@@ -5760,11 +5506,10 @@
       <w:r>
         <w:rPr>
           <w:rFonts w:ascii="Tahoma" w:hAnsi="Tahoma" w:cs="Tahoma"/>
-          <w:bCs/>
+          <w:b/>
           <w:snapToGrid w:val="0"/>
           <w:sz w:val="22"/>
           <w:szCs w:val="22"/>
-          <w:highlight w:val="magenta"/>
           <w:lang w:val="es-PE"/>
         </w:rPr>
         <w:t>}</w:t>
@@ -6326,52 +6071,7 @@
           </mc:Choice>
           <mc:Fallback>
             <w:pict>
-              <v:shapetype w14:anchorId="54A9AA61" id="_x0000_t62" coordsize="21600,21600" o:spt="62" adj="1350,25920" path="m3600,qx,3600l0@8@12@24,0@9,,18000qy3600,21600l@6,21600@15@27@7,21600,18000,21600qx21600,18000l21600@9@18@30,21600@8,21600,3600qy18000,l@7,0@21@33@6,xe">
-                <v:stroke joinstyle="miter"/>
-                <v:formulas>
-                  <v:f eqn="sum 10800 0 #0"/>
-                  <v:f eqn="sum 10800 0 #1"/>
-                  <v:f eqn="sum #0 0 #1"/>
-                  <v:f eqn="sum @0 @1 0"/>
-                  <v:f eqn="sum 21600 0 #0"/>
-                  <v:f eqn="sum 21600 0 #1"/>
-                  <v:f eqn="if @0 3600 12600"/>
-                  <v:f eqn="if @0 9000 18000"/>
-                  <v:f eqn="if @1 3600 12600"/>
-                  <v:f eqn="if @1 9000 18000"/>
-                  <v:f eqn="if @2 0 #0"/>
-                  <v:f eqn="if @3 @10 0"/>
-                  <v:f eqn="if #0 0 @11"/>
-                  <v:f eqn="if @2 @6 #0"/>
-                  <v:f eqn="if @3 @6 @13"/>
-                  <v:f eqn="if @5 @6 @14"/>
-                  <v:f eqn="if @2 #0 21600"/>
-                  <v:f eqn="if @3 21600 @16"/>
-                  <v:f eqn="if @4 21600 @17"/>
-                  <v:f eqn="if @2 #0 @6"/>
-                  <v:f eqn="if @3 @19 @6"/>
-                  <v:f eqn="if #1 @6 @20"/>
-                  <v:f eqn="if @2 @8 #1"/>
-                  <v:f eqn="if @3 @22 @8"/>
-                  <v:f eqn="if #0 @8 @23"/>
-                  <v:f eqn="if @2 21600 #1"/>
-                  <v:f eqn="if @3 21600 @25"/>
-                  <v:f eqn="if @5 21600 @26"/>
-                  <v:f eqn="if @2 #1 @8"/>
-                  <v:f eqn="if @3 @8 @28"/>
-                  <v:f eqn="if @4 @8 @29"/>
-                  <v:f eqn="if @2 #1 0"/>
-                  <v:f eqn="if @3 @31 0"/>
-                  <v:f eqn="if #1 0 @32"/>
-                  <v:f eqn="val #0"/>
-                  <v:f eqn="val #1"/>
-                </v:formulas>
-                <v:path o:connecttype="custom" o:connectlocs="10800,0;0,10800;10800,21600;21600,10800;@34,@35" textboxrect="791,791,20809,20809"/>
-                <v:handles>
-                  <v:h position="#0,#1"/>
-                </v:handles>
-              </v:shapetype>
-              <v:shape id="Bocadillo: rectángulo con esquinas redondeadas 30" o:spid="_x0000_s1028" type="#_x0000_t62" style="position:absolute;left:0;text-align:left;margin-left:80.45pt;margin-top:18.7pt;width:78.3pt;height:49.65pt;z-index:251714560;visibility:visible;mso-wrap-style:square;mso-width-percent:0;mso-height-percent:0;mso-wrap-distance-left:9pt;mso-wrap-distance-top:0;mso-wrap-distance-right:9pt;mso-wrap-distance-bottom:0;mso-position-horizontal:absolute;mso-position-horizontal-relative:margin;mso-position-vertical:absolute;mso-position-vertical-relative:text;mso-width-percent:0;mso-height-percent:0;mso-width-relative:margin;mso-height-relative:margin;v-text-anchor:middle" o:gfxdata="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" adj="34835,38193" fillcolor="#ffc000 [3207]" strokecolor="white [3212]" strokeweight="1pt">
+              <v:shape w14:anchorId="54A9AA61" id="Bocadillo: rectángulo con esquinas redondeadas 30" o:spid="_x0000_s1028" type="#_x0000_t62" style="position:absolute;left:0;text-align:left;margin-left:80.45pt;margin-top:18.7pt;width:78.3pt;height:49.65pt;z-index:251714560;visibility:visible;mso-wrap-style:square;mso-width-percent:0;mso-height-percent:0;mso-wrap-distance-left:9pt;mso-wrap-distance-top:0;mso-wrap-distance-right:9pt;mso-wrap-distance-bottom:0;mso-position-horizontal:absolute;mso-position-horizontal-relative:margin;mso-position-vertical:absolute;mso-position-vertical-relative:text;mso-width-percent:0;mso-height-percent:0;mso-width-relative:margin;mso-height-relative:margin;v-text-anchor:middle" o:gfxdata="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" adj="34835,38193" fillcolor="#ffc000 [3207]" strokecolor="white [3212]" strokeweight="1pt">
                 <v:textbox>
                   <w:txbxContent>
                     <w:p>
@@ -8087,7 +7787,6 @@
           <w:snapToGrid w:val="0"/>
           <w:sz w:val="22"/>
           <w:szCs w:val="22"/>
-          <w:highlight w:val="magenta"/>
           <w:lang w:val="es-PE"/>
         </w:rPr>
       </w:pPr>
@@ -8099,7 +7798,6 @@
           <w:snapToGrid w:val="0"/>
           <w:sz w:val="22"/>
           <w:szCs w:val="22"/>
-          <w:highlight w:val="magenta"/>
           <w:lang w:val="es-PE"/>
         </w:rPr>
         <w:t>${descripcion_trabajo}</w:t>
@@ -8112,7 +7810,6 @@
           <w:snapToGrid w:val="0"/>
           <w:sz w:val="22"/>
           <w:szCs w:val="22"/>
-          <w:highlight w:val="magenta"/>
           <w:lang w:val="es-PE"/>
         </w:rPr>
         <w:t xml:space="preserve"> </w:t>
@@ -9170,7 +8867,7 @@
           </mc:Choice>
           <mc:Fallback>
             <w:pict>
-              <v:shape w14:anchorId="221008F5" id="Bocadillo: rectángulo con esquinas redondeadas 45" o:spid="_x0000_s1037" type="#_x0000_t62" style="position:absolute;left:0;text-align:left;margin-left:33.35pt;margin-top:88.6pt;width:66.55pt;height:41pt;z-index:251851776;visibility:visible;mso-wrap-style:square;mso-width-percent:0;mso-height-percent:0;mso-wrap-distance-left:9pt;mso-wrap-distance-top:0;mso-wrap-distance-right:9pt;mso-wrap-distance-bottom:0;mso-position-horizontal:absolute;mso-position-horizontal-relative:margin;mso-position-vertical:absolute;mso-position-vertical-relative:text;mso-width-percent:0;mso-height-percent:0;mso-width-relative:margin;mso-height-relative:margin;v-text-anchor:middle" o:gfxdata="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" adj="37509,69746" fillcolor="#ffc000 [3207]" strokecolor="#747070 [1614]" strokeweight="1pt">
+              <v:shape w14:anchorId="221008F5" id="_x0000_s1038" type="#_x0000_t62" style="position:absolute;left:0;text-align:left;margin-left:33.35pt;margin-top:88.6pt;width:66.55pt;height:41pt;z-index:251851776;visibility:visible;mso-wrap-style:square;mso-width-percent:0;mso-height-percent:0;mso-wrap-distance-left:9pt;mso-wrap-distance-top:0;mso-wrap-distance-right:9pt;mso-wrap-distance-bottom:0;mso-position-horizontal:absolute;mso-position-horizontal-relative:margin;mso-position-vertical:absolute;mso-position-vertical-relative:text;mso-width-percent:0;mso-height-percent:0;mso-width-relative:margin;mso-height-relative:margin;v-text-anchor:middle" o:gfxdata="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" adj="37509,69746" fillcolor="#ffc000 [3207]" strokecolor="#747070 [1614]" strokeweight="1pt">
                 <v:textbox>
                   <w:txbxContent>
                     <w:p>
@@ -12011,7 +11708,7 @@
         <v:path o:extrusionok="f" gradientshapeok="t" o:connecttype="rect"/>
         <o:lock v:ext="edit" aspectratio="t"/>
       </v:shapetype>
-      <v:shape id="_x0000_i1587" type="#_x0000_t75" style="width:929pt;height:597.5pt;visibility:visible;mso-wrap-style:square" o:bordertopcolor="black" o:borderleftcolor="black" o:borderbottomcolor="black" o:borderrightcolor="black" o:bullet="t">
+      <v:shape id="_x0000_i1030" type="#_x0000_t75" style="width:928.5pt;height:597.75pt;visibility:visible;mso-wrap-style:square" o:bordertopcolor="black" o:borderleftcolor="black" o:borderbottomcolor="black" o:borderrightcolor="black" o:bullet="t">
         <v:imagedata r:id="rId1" o:title=""/>
         <w10:bordertop type="single" width="8"/>
         <w10:borderleft type="single" width="8"/>
@@ -16670,6 +16367,7 @@
   <w:style w:type="character" w:default="1" w:styleId="Fuentedeprrafopredeter">
     <w:name w:val="Default Paragraph Font"/>
     <w:uiPriority w:val="1"/>
+    <w:semiHidden/>
     <w:unhideWhenUsed/>
   </w:style>
   <w:style w:type="table" w:default="1" w:styleId="Tablanormal">

--- a/storage/app/public/plantillas_reportes/RUT-ITR-COLOCAR HITOS-MARCA LIMITES CON MUNIC.docx
+++ b/storage/app/public/plantillas_reportes/RUT-ITR-COLOCAR HITOS-MARCA LIMITES CON MUNIC.docx
@@ -10290,129 +10290,50 @@
         </w:rPr>
       </w:pPr>
     </w:p>
-    <w:p>
-      <w:pPr>
-        <w:jc w:val="center"/>
-        <w:rPr>
-          <w:rFonts w:ascii="Arial" w:hAnsi="Arial" w:cs="Arial"/>
-          <w:sz w:val="22"/>
-          <w:szCs w:val="22"/>
-          <w:lang w:val="es-CL" w:eastAsia="es-PE"/>
-        </w:rPr>
-      </w:pPr>
-      <w:r>
-        <w:rPr>
-          <w:rFonts w:ascii="Arial" w:hAnsi="Arial" w:cs="Arial"/>
-          <w:sz w:val="22"/>
-          <w:szCs w:val="22"/>
-          <w:lang w:val="es-CL" w:eastAsia="es-PE"/>
-        </w:rPr>
-        <w:lastRenderedPageBreak/>
-        <w:t>${</w:t>
-      </w:r>
-      <w:proofErr w:type="spellStart"/>
-      <w:r>
-        <w:rPr>
-          <w:rFonts w:ascii="Arial" w:hAnsi="Arial" w:cs="Arial"/>
-          <w:sz w:val="22"/>
-          <w:szCs w:val="22"/>
-          <w:lang w:val="es-CL" w:eastAsia="es-PE"/>
-        </w:rPr>
-        <w:t>bloque_fotos</w:t>
-      </w:r>
-      <w:proofErr w:type="spellEnd"/>
-      <w:r>
-        <w:rPr>
-          <w:rFonts w:ascii="Arial" w:hAnsi="Arial" w:cs="Arial"/>
-          <w:sz w:val="22"/>
-          <w:szCs w:val="22"/>
-          <w:lang w:val="es-CL" w:eastAsia="es-PE"/>
-        </w:rPr>
-        <w:t>}</w:t>
-      </w:r>
-    </w:p>
-    <w:p>
-      <w:pPr>
-        <w:jc w:val="center"/>
-        <w:rPr>
-          <w:rFonts w:ascii="Arial" w:hAnsi="Arial" w:cs="Arial"/>
-          <w:sz w:val="22"/>
-          <w:szCs w:val="22"/>
-          <w:lang w:val="es-CL" w:eastAsia="es-PE"/>
-        </w:rPr>
-      </w:pPr>
-    </w:p>
-    <w:p>
-      <w:pPr>
-        <w:jc w:val="center"/>
-        <w:rPr>
-          <w:rFonts w:ascii="Arial" w:hAnsi="Arial" w:cs="Arial"/>
-          <w:sz w:val="22"/>
-          <w:szCs w:val="22"/>
-          <w:lang w:val="es-ES_tradnl" w:eastAsia="es-PE"/>
-        </w:rPr>
-      </w:pPr>
-      <w:r>
-        <w:rPr>
-          <w:rFonts w:ascii="Arial" w:hAnsi="Arial" w:cs="Arial"/>
-          <w:sz w:val="22"/>
-          <w:szCs w:val="22"/>
-          <w:lang w:val="es-ES_tradnl" w:eastAsia="es-PE"/>
-        </w:rPr>
-        <w:t>${foto}</w:t>
-      </w:r>
-    </w:p>
-    <w:p>
-      <w:pPr>
-        <w:jc w:val="center"/>
-        <w:rPr>
-          <w:rFonts w:ascii="Arial" w:hAnsi="Arial" w:cs="Arial"/>
-          <w:sz w:val="22"/>
-          <w:szCs w:val="22"/>
-          <w:lang w:val="es-ES_tradnl" w:eastAsia="es-PE"/>
-        </w:rPr>
-      </w:pPr>
-    </w:p>
-    <w:p>
-      <w:pPr>
-        <w:jc w:val="center"/>
-        <w:rPr>
-          <w:rFonts w:ascii="Arial" w:hAnsi="Arial" w:cs="Arial"/>
-          <w:sz w:val="22"/>
-          <w:szCs w:val="22"/>
-          <w:lang w:val="es-CL" w:eastAsia="es-PE"/>
-        </w:rPr>
-      </w:pPr>
-      <w:r>
-        <w:rPr>
-          <w:rFonts w:ascii="Arial" w:hAnsi="Arial" w:cs="Arial"/>
-          <w:sz w:val="22"/>
-          <w:szCs w:val="22"/>
-          <w:lang w:val="es-CL" w:eastAsia="es-PE"/>
-        </w:rPr>
-        <w:t>${/</w:t>
-      </w:r>
-      <w:proofErr w:type="spellStart"/>
-      <w:r>
-        <w:rPr>
-          <w:rFonts w:ascii="Arial" w:hAnsi="Arial" w:cs="Arial"/>
-          <w:sz w:val="22"/>
-          <w:szCs w:val="22"/>
-          <w:lang w:val="es-CL" w:eastAsia="es-PE"/>
-        </w:rPr>
-        <w:t>bloque_fotos</w:t>
-      </w:r>
-      <w:proofErr w:type="spellEnd"/>
-      <w:r>
-        <w:rPr>
-          <w:rFonts w:ascii="Arial" w:hAnsi="Arial" w:cs="Arial"/>
-          <w:sz w:val="22"/>
-          <w:szCs w:val="22"/>
-          <w:lang w:val="es-CL" w:eastAsia="es-PE"/>
-        </w:rPr>
-        <w:t>}</w:t>
-      </w:r>
-    </w:p>
+    <w:tbl>
+      <w:tblPr>
+        <w:tblStyle w:val="Tablaconcuadrcula"/>
+        <w:tblW w:w="0" w:type="auto"/>
+        <w:tblLook w:val="04A0" w:firstRow="1" w:lastRow="0" w:firstColumn="1" w:lastColumn="0" w:noHBand="0" w:noVBand="1"/>
+      </w:tblPr>
+      <w:tblGrid>
+        <w:gridCol w:w="9060"/>
+      </w:tblGrid>
+      <w:tr>
+        <w:tc>
+          <w:tcPr>
+            <w:tcW w:w="9060" w:type="dxa"/>
+            <w:tcBorders>
+              <w:top w:val="single" w:sz="4" w:space="0" w:color="auto"/>
+              <w:left w:val="single" w:sz="4" w:space="0" w:color="auto"/>
+              <w:bottom w:val="single" w:sz="4" w:space="0" w:color="auto"/>
+              <w:right w:val="single" w:sz="4" w:space="0" w:color="auto"/>
+            </w:tcBorders>
+            <w:hideMark/>
+          </w:tcPr>
+          <w:p>
+            <w:pPr>
+              <w:jc w:val="center"/>
+              <w:rPr>
+                <w:lang w:val="es-ES_tradnl" w:eastAsia="es-ES"/>
+              </w:rPr>
+            </w:pPr>
+            <w:r>
+              <w:lastRenderedPageBreak/>
+              <w:t>${</w:t>
+            </w:r>
+            <w:proofErr w:type="spellStart"/>
+            <w:r>
+              <w:t>foto</w:t>
+            </w:r>
+            <w:proofErr w:type="spellEnd"/>
+            <w:r>
+              <w:t>}</w:t>
+            </w:r>
+          </w:p>
+        </w:tc>
+      </w:tr>
+    </w:tbl>
     <w:p>
       <w:pPr>
         <w:jc w:val="center"/>
@@ -11708,7 +11629,7 @@
         <v:path o:extrusionok="f" gradientshapeok="t" o:connecttype="rect"/>
         <o:lock v:ext="edit" aspectratio="t"/>
       </v:shapetype>
-      <v:shape id="_x0000_i1030" type="#_x0000_t75" style="width:928.5pt;height:597.75pt;visibility:visible;mso-wrap-style:square" o:bordertopcolor="black" o:borderleftcolor="black" o:borderbottomcolor="black" o:borderrightcolor="black" o:bullet="t">
+      <v:shape id="_x0000_i1034" type="#_x0000_t75" style="width:928.5pt;height:597.75pt;visibility:visible;mso-wrap-style:square" o:bordertopcolor="black" o:borderleftcolor="black" o:borderbottomcolor="black" o:borderrightcolor="black" o:bullet="t">
         <v:imagedata r:id="rId1" o:title=""/>
         <w10:bordertop type="single" width="8"/>
         <w10:borderleft type="single" width="8"/>
